--- a/fortune-web/src/main/webapp/WEB-INF/downloads/发财付平台接口规范.docx
+++ b/fortune-web/src/main/webapp/WEB-INF/downloads/发财付平台接口规范.docx
@@ -6,7 +6,7 @@
       <w:pPr>
         <w:jc w:val="center"/>
         <w:rPr>
-          <w:rFonts w:ascii="黑体" w:eastAsia="黑体" w:hAnsi="黑体"/>
+          <w:rFonts w:ascii="黑体" w:eastAsia="黑体" w:hAnsi="黑体" w:hint="eastAsia"/>
           <w:b/>
           <w:sz w:val="44"/>
           <w:szCs w:val="44"/>
@@ -350,52 +350,7 @@
                 <w:sz w:val="22"/>
                 <w:szCs w:val="22"/>
               </w:rPr>
-              <w:t>2017</w:t>
-            </w:r>
-            <w:r>
-              <w:rPr>
-                <w:rFonts w:asciiTheme="minorEastAsia" w:hAnsiTheme="minorEastAsia" w:hint="eastAsia"/>
-                <w:b/>
-                <w:sz w:val="22"/>
-                <w:szCs w:val="22"/>
-              </w:rPr>
-              <w:t>年</w:t>
-            </w:r>
-            <w:r>
-              <w:rPr>
-                <w:rFonts w:asciiTheme="minorEastAsia" w:hAnsiTheme="minorEastAsia" w:hint="eastAsia"/>
-                <w:b/>
-                <w:sz w:val="22"/>
-                <w:szCs w:val="22"/>
-              </w:rPr>
-              <w:t>05</w:t>
-            </w:r>
-            <w:r>
-              <w:rPr>
-                <w:rFonts w:asciiTheme="minorEastAsia" w:hAnsiTheme="minorEastAsia" w:hint="eastAsia"/>
-                <w:b/>
-                <w:sz w:val="22"/>
-                <w:szCs w:val="22"/>
-              </w:rPr>
-              <w:t>月</w:t>
-            </w:r>
-            <w:r>
-              <w:rPr>
-                <w:rFonts w:asciiTheme="minorEastAsia" w:hAnsiTheme="minorEastAsia" w:hint="eastAsia"/>
-                <w:b/>
-                <w:sz w:val="22"/>
-                <w:szCs w:val="22"/>
-              </w:rPr>
-              <w:t>02</w:t>
-            </w:r>
-            <w:r>
-              <w:rPr>
-                <w:rFonts w:asciiTheme="minorEastAsia" w:hAnsiTheme="minorEastAsia" w:hint="eastAsia"/>
-                <w:b/>
-                <w:sz w:val="22"/>
-                <w:szCs w:val="22"/>
-              </w:rPr>
-              <w:t>日</w:t>
+              <w:t>2017年05月02日</w:t>
             </w:r>
           </w:p>
         </w:tc>
@@ -751,52 +706,7 @@
                 <w:sz w:val="22"/>
                 <w:szCs w:val="22"/>
               </w:rPr>
-              <w:t>2017</w:t>
-            </w:r>
-            <w:r>
-              <w:rPr>
-                <w:rFonts w:asciiTheme="minorEastAsia" w:hAnsiTheme="minorEastAsia" w:hint="eastAsia"/>
-                <w:b/>
-                <w:sz w:val="22"/>
-                <w:szCs w:val="22"/>
-              </w:rPr>
-              <w:t>年</w:t>
-            </w:r>
-            <w:r>
-              <w:rPr>
-                <w:rFonts w:asciiTheme="minorEastAsia" w:hAnsiTheme="minorEastAsia" w:hint="eastAsia"/>
-                <w:b/>
-                <w:sz w:val="22"/>
-                <w:szCs w:val="22"/>
-              </w:rPr>
-              <w:t>05</w:t>
-            </w:r>
-            <w:r>
-              <w:rPr>
-                <w:rFonts w:asciiTheme="minorEastAsia" w:hAnsiTheme="minorEastAsia" w:hint="eastAsia"/>
-                <w:b/>
-                <w:sz w:val="22"/>
-                <w:szCs w:val="22"/>
-              </w:rPr>
-              <w:t>月</w:t>
-            </w:r>
-            <w:r>
-              <w:rPr>
-                <w:rFonts w:asciiTheme="minorEastAsia" w:hAnsiTheme="minorEastAsia" w:hint="eastAsia"/>
-                <w:b/>
-                <w:sz w:val="22"/>
-                <w:szCs w:val="22"/>
-              </w:rPr>
-              <w:t>02</w:t>
-            </w:r>
-            <w:r>
-              <w:rPr>
-                <w:rFonts w:asciiTheme="minorEastAsia" w:hAnsiTheme="minorEastAsia" w:hint="eastAsia"/>
-                <w:b/>
-                <w:sz w:val="22"/>
-                <w:szCs w:val="22"/>
-              </w:rPr>
-              <w:t>日</w:t>
+              <w:t>2017年05月02日</w:t>
             </w:r>
           </w:p>
         </w:tc>
@@ -1164,10 +1074,7 @@
         <w:fldChar w:fldCharType="begin"/>
       </w:r>
       <w:r>
-        <w:instrText xml:space="preserve"> PAGEREF _Toc356038648 \</w:instrText>
-      </w:r>
-      <w:r>
-        <w:instrText xml:space="preserve">h </w:instrText>
+        <w:instrText xml:space="preserve"> PAGEREF _Toc356038648 \h </w:instrText>
       </w:r>
       <w:r>
         <w:fldChar w:fldCharType="separate"/>
@@ -2130,43 +2037,7 @@
         <w:rPr>
           <w:rFonts w:asciiTheme="minorEastAsia" w:hAnsiTheme="minorEastAsia" w:cstheme="minorEastAsia" w:hint="eastAsia"/>
         </w:rPr>
-        <w:t>报文以</w:t>
-      </w:r>
-      <w:r>
-        <w:rPr>
-          <w:rFonts w:asciiTheme="minorEastAsia" w:hAnsiTheme="minorEastAsia" w:cstheme="minorEastAsia" w:hint="eastAsia"/>
-        </w:rPr>
-        <w:t>XML</w:t>
-      </w:r>
-      <w:r>
-        <w:rPr>
-          <w:rFonts w:asciiTheme="minorEastAsia" w:hAnsiTheme="minorEastAsia" w:cstheme="minorEastAsia" w:hint="eastAsia"/>
-        </w:rPr>
-        <w:t>为基本格式，</w:t>
-      </w:r>
-      <w:r>
-        <w:rPr>
-          <w:rFonts w:asciiTheme="minorEastAsia" w:hAnsiTheme="minorEastAsia" w:cstheme="minorEastAsia" w:hint="eastAsia"/>
-        </w:rPr>
-        <w:t>XML</w:t>
-      </w:r>
-      <w:r>
-        <w:rPr>
-          <w:rFonts w:asciiTheme="minorEastAsia" w:hAnsiTheme="minorEastAsia" w:cstheme="minorEastAsia" w:hint="eastAsia"/>
-        </w:rPr>
-        <w:t>标签固定为</w:t>
-      </w:r>
-      <w:r>
-        <w:rPr>
-          <w:rFonts w:asciiTheme="minorEastAsia" w:hAnsiTheme="minorEastAsia" w:cstheme="minorEastAsia" w:hint="eastAsia"/>
-        </w:rPr>
-        <w:t>fpay</w:t>
-      </w:r>
-      <w:r>
-        <w:rPr>
-          <w:rFonts w:asciiTheme="minorEastAsia" w:hAnsiTheme="minorEastAsia" w:cstheme="minorEastAsia" w:hint="eastAsia"/>
-        </w:rPr>
-        <w:t>。</w:t>
+        <w:t>报文以XML为基本格式，XML标签固定为fpay。</w:t>
       </w:r>
       <w:r>
         <w:rPr>
@@ -2179,13 +2050,7 @@
         <w:rPr>
           <w:rFonts w:asciiTheme="minorEastAsia" w:hAnsiTheme="minorEastAsia" w:cstheme="minorEastAsia" w:hint="eastAsia"/>
         </w:rPr>
-        <w:t>。整体报文结构如表</w:t>
-      </w:r>
-      <w:r>
-        <w:rPr>
-          <w:rFonts w:asciiTheme="minorEastAsia" w:hAnsiTheme="minorEastAsia" w:cstheme="minorEastAsia" w:hint="eastAsia"/>
-        </w:rPr>
-        <w:t>1</w:t>
+        <w:t>。整体报文结构如表1</w:t>
       </w:r>
       <w:r>
         <w:rPr>
@@ -2236,17 +2101,7 @@
                 <w:sz w:val="20"/>
                 <w:szCs w:val="20"/>
               </w:rPr>
-              <w:t>域</w:t>
-            </w:r>
-            <w:r>
-              <w:rPr>
-                <w:rFonts w:asciiTheme="minorEastAsia" w:hAnsiTheme="minorEastAsia" w:cstheme="minorEastAsia" w:hint="eastAsia"/>
-                <w:b/>
-                <w:bCs/>
-                <w:sz w:val="20"/>
-                <w:szCs w:val="20"/>
-              </w:rPr>
-              <w:t>1</w:t>
+              <w:t>域1</w:t>
             </w:r>
           </w:p>
         </w:tc>
@@ -2274,17 +2129,7 @@
                 <w:sz w:val="20"/>
                 <w:szCs w:val="20"/>
               </w:rPr>
-              <w:t>域</w:t>
-            </w:r>
-            <w:r>
-              <w:rPr>
-                <w:rFonts w:asciiTheme="minorEastAsia" w:hAnsiTheme="minorEastAsia" w:cstheme="minorEastAsia" w:hint="eastAsia"/>
-                <w:b/>
-                <w:bCs/>
-                <w:sz w:val="20"/>
-                <w:szCs w:val="20"/>
-              </w:rPr>
-              <w:t>2</w:t>
+              <w:t>域2</w:t>
             </w:r>
           </w:p>
         </w:tc>
@@ -2312,17 +2157,7 @@
                 <w:sz w:val="20"/>
                 <w:szCs w:val="20"/>
               </w:rPr>
-              <w:t>域</w:t>
-            </w:r>
-            <w:r>
-              <w:rPr>
-                <w:rFonts w:asciiTheme="minorEastAsia" w:hAnsiTheme="minorEastAsia" w:cstheme="minorEastAsia" w:hint="eastAsia"/>
-                <w:b/>
-                <w:bCs/>
-                <w:sz w:val="20"/>
-                <w:szCs w:val="20"/>
-              </w:rPr>
-              <w:t>3</w:t>
+              <w:t>域3</w:t>
             </w:r>
           </w:p>
         </w:tc>
@@ -2350,17 +2185,7 @@
                 <w:sz w:val="20"/>
                 <w:szCs w:val="20"/>
               </w:rPr>
-              <w:t>域</w:t>
-            </w:r>
-            <w:r>
-              <w:rPr>
-                <w:rFonts w:asciiTheme="minorEastAsia" w:hAnsiTheme="minorEastAsia" w:cstheme="minorEastAsia" w:hint="eastAsia"/>
-                <w:b/>
-                <w:bCs/>
-                <w:sz w:val="20"/>
-                <w:szCs w:val="20"/>
-              </w:rPr>
-              <w:t>4</w:t>
+              <w:t>域4</w:t>
             </w:r>
           </w:p>
         </w:tc>
@@ -2388,17 +2213,7 @@
                 <w:sz w:val="20"/>
                 <w:szCs w:val="20"/>
               </w:rPr>
-              <w:t>域</w:t>
-            </w:r>
-            <w:r>
-              <w:rPr>
-                <w:rFonts w:asciiTheme="minorEastAsia" w:hAnsiTheme="minorEastAsia" w:cstheme="minorEastAsia" w:hint="eastAsia"/>
-                <w:b/>
-                <w:bCs/>
-                <w:sz w:val="20"/>
-                <w:szCs w:val="20"/>
-              </w:rPr>
-              <w:t>5</w:t>
+              <w:t>域5</w:t>
             </w:r>
           </w:p>
         </w:tc>
@@ -2426,17 +2241,7 @@
                 <w:sz w:val="20"/>
                 <w:szCs w:val="20"/>
               </w:rPr>
-              <w:t>域</w:t>
-            </w:r>
-            <w:r>
-              <w:rPr>
-                <w:rFonts w:asciiTheme="minorEastAsia" w:hAnsiTheme="minorEastAsia" w:cstheme="minorEastAsia" w:hint="eastAsia"/>
-                <w:b/>
-                <w:bCs/>
-                <w:sz w:val="20"/>
-                <w:szCs w:val="20"/>
-              </w:rPr>
-              <w:t>6</w:t>
+              <w:t>域6</w:t>
             </w:r>
           </w:p>
         </w:tc>
@@ -2590,19 +2395,7 @@
         <w:rPr>
           <w:rFonts w:asciiTheme="minorEastAsia" w:hAnsiTheme="minorEastAsia" w:cstheme="minorEastAsia" w:hint="eastAsia"/>
         </w:rPr>
-        <w:t>域</w:t>
-      </w:r>
-      <w:r>
-        <w:rPr>
-          <w:rFonts w:asciiTheme="minorEastAsia" w:hAnsiTheme="minorEastAsia" w:cstheme="minorEastAsia" w:hint="eastAsia"/>
-        </w:rPr>
-        <w:t>1</w:t>
-      </w:r>
-      <w:r>
-        <w:rPr>
-          <w:rFonts w:asciiTheme="minorEastAsia" w:hAnsiTheme="minorEastAsia" w:cstheme="minorEastAsia" w:hint="eastAsia"/>
-        </w:rPr>
-        <w:t>：报文总长度</w:t>
+        <w:t>域1：报文总长度</w:t>
       </w:r>
     </w:p>
     <w:p>
@@ -2621,151 +2414,7 @@
         <w:rPr>
           <w:rFonts w:asciiTheme="minorEastAsia" w:hAnsiTheme="minorEastAsia" w:cstheme="minorEastAsia" w:hint="eastAsia"/>
         </w:rPr>
-        <w:t>固定</w:t>
-      </w:r>
-      <w:r>
-        <w:rPr>
-          <w:rFonts w:asciiTheme="minorEastAsia" w:hAnsiTheme="minorEastAsia" w:cstheme="minorEastAsia" w:hint="eastAsia"/>
-        </w:rPr>
-        <w:t>8</w:t>
-      </w:r>
-      <w:r>
-        <w:rPr>
-          <w:rFonts w:asciiTheme="minorEastAsia" w:hAnsiTheme="minorEastAsia" w:cstheme="minorEastAsia" w:hint="eastAsia"/>
-        </w:rPr>
-        <w:t>个字节，以字符串表示，值为：域</w:t>
-      </w:r>
-      <w:r>
-        <w:rPr>
-          <w:rFonts w:asciiTheme="minorEastAsia" w:hAnsiTheme="minorEastAsia" w:cstheme="minorEastAsia" w:hint="eastAsia"/>
-        </w:rPr>
-        <w:t>2</w:t>
-      </w:r>
-      <w:r>
-        <w:rPr>
-          <w:rFonts w:asciiTheme="minorEastAsia" w:hAnsiTheme="minorEastAsia" w:cstheme="minorEastAsia" w:hint="eastAsia"/>
-        </w:rPr>
-        <w:t>的长度</w:t>
-      </w:r>
-      <w:r>
-        <w:rPr>
-          <w:rFonts w:asciiTheme="minorEastAsia" w:hAnsiTheme="minorEastAsia" w:cstheme="minorEastAsia" w:hint="eastAsia"/>
-        </w:rPr>
-        <w:t>+</w:t>
-      </w:r>
-      <w:r>
-        <w:rPr>
-          <w:rFonts w:asciiTheme="minorEastAsia" w:hAnsiTheme="minorEastAsia" w:cstheme="minorEastAsia" w:hint="eastAsia"/>
-        </w:rPr>
-        <w:t>域</w:t>
-      </w:r>
-      <w:r>
-        <w:rPr>
-          <w:rFonts w:asciiTheme="minorEastAsia" w:hAnsiTheme="minorEastAsia" w:cstheme="minorEastAsia" w:hint="eastAsia"/>
-        </w:rPr>
-        <w:t>3</w:t>
-      </w:r>
-      <w:r>
-        <w:rPr>
-          <w:rFonts w:asciiTheme="minorEastAsia" w:hAnsiTheme="minorEastAsia" w:cstheme="minorEastAsia" w:hint="eastAsia"/>
-        </w:rPr>
-        <w:t>的长度</w:t>
-      </w:r>
-      <w:r>
-        <w:rPr>
-          <w:rFonts w:asciiTheme="minorEastAsia" w:hAnsiTheme="minorEastAsia" w:cstheme="minorEastAsia" w:hint="eastAsia"/>
-        </w:rPr>
-        <w:t>+</w:t>
-      </w:r>
-      <w:r>
-        <w:rPr>
-          <w:rFonts w:asciiTheme="minorEastAsia" w:hAnsiTheme="minorEastAsia" w:cstheme="minorEastAsia" w:hint="eastAsia"/>
-        </w:rPr>
-        <w:t>域</w:t>
-      </w:r>
-      <w:r>
-        <w:rPr>
-          <w:rFonts w:asciiTheme="minorEastAsia" w:hAnsiTheme="minorEastAsia" w:cstheme="minorEastAsia" w:hint="eastAsia"/>
-        </w:rPr>
-        <w:t>4</w:t>
-      </w:r>
-      <w:r>
-        <w:rPr>
-          <w:rFonts w:asciiTheme="minorEastAsia" w:hAnsiTheme="minorEastAsia" w:cstheme="minorEastAsia" w:hint="eastAsia"/>
-        </w:rPr>
-        <w:t>的长度</w:t>
-      </w:r>
-      <w:r>
-        <w:rPr>
-          <w:rFonts w:asciiTheme="minorEastAsia" w:hAnsiTheme="minorEastAsia" w:cstheme="minorEastAsia" w:hint="eastAsia"/>
-        </w:rPr>
-        <w:t>+</w:t>
-      </w:r>
-      <w:r>
-        <w:rPr>
-          <w:rFonts w:asciiTheme="minorEastAsia" w:hAnsiTheme="minorEastAsia" w:cstheme="minorEastAsia" w:hint="eastAsia"/>
-        </w:rPr>
-        <w:t>域</w:t>
-      </w:r>
-      <w:r>
-        <w:rPr>
-          <w:rFonts w:asciiTheme="minorEastAsia" w:hAnsiTheme="minorEastAsia" w:cstheme="minorEastAsia" w:hint="eastAsia"/>
-        </w:rPr>
-        <w:t>5</w:t>
-      </w:r>
-      <w:r>
-        <w:rPr>
-          <w:rFonts w:asciiTheme="minorEastAsia" w:hAnsiTheme="minorEastAsia" w:cstheme="minorEastAsia" w:hint="eastAsia"/>
-        </w:rPr>
-        <w:t>的长度</w:t>
-      </w:r>
-      <w:r>
-        <w:rPr>
-          <w:rFonts w:asciiTheme="minorEastAsia" w:hAnsiTheme="minorEastAsia" w:cstheme="minorEastAsia" w:hint="eastAsia"/>
-        </w:rPr>
-        <w:t>+</w:t>
-      </w:r>
-      <w:r>
-        <w:rPr>
-          <w:rFonts w:asciiTheme="minorEastAsia" w:hAnsiTheme="minorEastAsia" w:cstheme="minorEastAsia" w:hint="eastAsia"/>
-        </w:rPr>
-        <w:t>域</w:t>
-      </w:r>
-      <w:r>
-        <w:rPr>
-          <w:rFonts w:asciiTheme="minorEastAsia" w:hAnsiTheme="minorEastAsia" w:cstheme="minorEastAsia" w:hint="eastAsia"/>
-        </w:rPr>
-        <w:t>6</w:t>
-      </w:r>
-      <w:r>
-        <w:rPr>
-          <w:rFonts w:asciiTheme="minorEastAsia" w:hAnsiTheme="minorEastAsia" w:cstheme="minorEastAsia" w:hint="eastAsia"/>
-        </w:rPr>
-        <w:t>的长度</w:t>
-      </w:r>
-      <w:r>
-        <w:rPr>
-          <w:rFonts w:asciiTheme="minorEastAsia" w:hAnsiTheme="minorEastAsia" w:cstheme="minorEastAsia" w:hint="eastAsia"/>
-        </w:rPr>
-        <w:t>,</w:t>
-      </w:r>
-      <w:r>
-        <w:rPr>
-          <w:rFonts w:asciiTheme="minorEastAsia" w:hAnsiTheme="minorEastAsia" w:cstheme="minorEastAsia" w:hint="eastAsia"/>
-        </w:rPr>
-        <w:t>位数不足左补“</w:t>
-      </w:r>
-      <w:r>
-        <w:rPr>
-          <w:rFonts w:asciiTheme="minorEastAsia" w:hAnsiTheme="minorEastAsia" w:cstheme="minorEastAsia" w:hint="eastAsia"/>
-        </w:rPr>
-        <w:t>0</w:t>
-      </w:r>
-      <w:r>
-        <w:rPr>
-          <w:rFonts w:asciiTheme="minorEastAsia" w:hAnsiTheme="minorEastAsia" w:cstheme="minorEastAsia" w:hint="eastAsia"/>
-        </w:rPr>
-        <w:t>”。</w:t>
+        <w:t>固定8个字节，以字符串表示，值为：域2的长度+域3的长度+域4的长度+域5的长度+域6的长度,位数不足左补“0”。</w:t>
       </w:r>
     </w:p>
     <w:p>
@@ -2788,19 +2437,7 @@
         <w:rPr>
           <w:rFonts w:asciiTheme="minorEastAsia" w:hAnsiTheme="minorEastAsia" w:cstheme="minorEastAsia" w:hint="eastAsia"/>
         </w:rPr>
-        <w:t>域</w:t>
-      </w:r>
-      <w:r>
-        <w:rPr>
-          <w:rFonts w:asciiTheme="minorEastAsia" w:hAnsiTheme="minorEastAsia" w:cstheme="minorEastAsia" w:hint="eastAsia"/>
-        </w:rPr>
-        <w:t>2</w:t>
-      </w:r>
-      <w:r>
-        <w:rPr>
-          <w:rFonts w:asciiTheme="minorEastAsia" w:hAnsiTheme="minorEastAsia" w:cstheme="minorEastAsia" w:hint="eastAsia"/>
-        </w:rPr>
-        <w:t>：商户号</w:t>
+        <w:t>域2：商户号</w:t>
       </w:r>
     </w:p>
     <w:p>
@@ -2819,19 +2456,7 @@
         <w:rPr>
           <w:rFonts w:asciiTheme="minorEastAsia" w:hAnsiTheme="minorEastAsia" w:cstheme="minorEastAsia" w:hint="eastAsia"/>
         </w:rPr>
-        <w:t>固定</w:t>
-      </w:r>
-      <w:r>
-        <w:rPr>
-          <w:rFonts w:asciiTheme="minorEastAsia" w:hAnsiTheme="minorEastAsia" w:cstheme="minorEastAsia" w:hint="eastAsia"/>
-        </w:rPr>
-        <w:t>15</w:t>
-      </w:r>
-      <w:r>
-        <w:rPr>
-          <w:rFonts w:asciiTheme="minorEastAsia" w:hAnsiTheme="minorEastAsia" w:cstheme="minorEastAsia" w:hint="eastAsia"/>
-        </w:rPr>
-        <w:t>个字节，以字符串表示，位数不足左补空格。</w:t>
+        <w:t>固定15个字节，以字符串表示，位数不足左补空格。</w:t>
       </w:r>
     </w:p>
     <w:p>
@@ -2854,19 +2479,7 @@
         <w:rPr>
           <w:rFonts w:asciiTheme="minorEastAsia" w:hAnsiTheme="minorEastAsia" w:cstheme="minorEastAsia" w:hint="eastAsia"/>
         </w:rPr>
-        <w:t>域</w:t>
-      </w:r>
-      <w:r>
-        <w:rPr>
-          <w:rFonts w:asciiTheme="minorEastAsia" w:hAnsiTheme="minorEastAsia" w:cstheme="minorEastAsia" w:hint="eastAsia"/>
-        </w:rPr>
-        <w:t>3</w:t>
-      </w:r>
-      <w:r>
-        <w:rPr>
-          <w:rFonts w:asciiTheme="minorEastAsia" w:hAnsiTheme="minorEastAsia" w:cstheme="minorEastAsia" w:hint="eastAsia"/>
-        </w:rPr>
-        <w:t>：交易码</w:t>
+        <w:t>域3：交易码</w:t>
       </w:r>
     </w:p>
     <w:p>
@@ -2885,19 +2498,7 @@
         <w:rPr>
           <w:rFonts w:asciiTheme="minorEastAsia" w:hAnsiTheme="minorEastAsia" w:cstheme="minorEastAsia" w:hint="eastAsia"/>
         </w:rPr>
-        <w:t>固定</w:t>
-      </w:r>
-      <w:r>
-        <w:rPr>
-          <w:rFonts w:asciiTheme="minorEastAsia" w:hAnsiTheme="minorEastAsia" w:cstheme="minorEastAsia" w:hint="eastAsia"/>
-        </w:rPr>
-        <w:t>8</w:t>
-      </w:r>
-      <w:r>
-        <w:rPr>
-          <w:rFonts w:asciiTheme="minorEastAsia" w:hAnsiTheme="minorEastAsia" w:cstheme="minorEastAsia" w:hint="eastAsia"/>
-        </w:rPr>
-        <w:t>个字节，以字符串表示，位数不足左补空格。</w:t>
+        <w:t>固定8个字节，以字符串表示，位数不足左补空格。</w:t>
       </w:r>
     </w:p>
     <w:p>
@@ -2920,19 +2521,7 @@
         <w:rPr>
           <w:rFonts w:asciiTheme="minorEastAsia" w:hAnsiTheme="minorEastAsia" w:cstheme="minorEastAsia" w:hint="eastAsia"/>
         </w:rPr>
-        <w:t>域</w:t>
-      </w:r>
-      <w:r>
-        <w:rPr>
-          <w:rFonts w:asciiTheme="minorEastAsia" w:hAnsiTheme="minorEastAsia" w:cstheme="minorEastAsia" w:hint="eastAsia"/>
-        </w:rPr>
-        <w:t>4</w:t>
-      </w:r>
-      <w:r>
-        <w:rPr>
-          <w:rFonts w:asciiTheme="minorEastAsia" w:hAnsiTheme="minorEastAsia" w:cstheme="minorEastAsia" w:hint="eastAsia"/>
-        </w:rPr>
-        <w:t>：签名长度</w:t>
+        <w:t>域4：签名长度</w:t>
       </w:r>
     </w:p>
     <w:p>
@@ -2951,31 +2540,7 @@
         <w:rPr>
           <w:rFonts w:asciiTheme="minorEastAsia" w:hAnsiTheme="minorEastAsia" w:cstheme="minorEastAsia" w:hint="eastAsia"/>
         </w:rPr>
-        <w:t>固定</w:t>
-      </w:r>
-      <w:r>
-        <w:rPr>
-          <w:rFonts w:asciiTheme="minorEastAsia" w:hAnsiTheme="minorEastAsia" w:cstheme="minorEastAsia" w:hint="eastAsia"/>
-        </w:rPr>
-        <w:t>4</w:t>
-      </w:r>
-      <w:r>
-        <w:rPr>
-          <w:rFonts w:asciiTheme="minorEastAsia" w:hAnsiTheme="minorEastAsia" w:cstheme="minorEastAsia" w:hint="eastAsia"/>
-        </w:rPr>
-        <w:t>个字节，以字符串表示，位数不足左补“</w:t>
-      </w:r>
-      <w:r>
-        <w:rPr>
-          <w:rFonts w:asciiTheme="minorEastAsia" w:hAnsiTheme="minorEastAsia" w:cstheme="minorEastAsia" w:hint="eastAsia"/>
-        </w:rPr>
-        <w:t>0</w:t>
-      </w:r>
-      <w:r>
-        <w:rPr>
-          <w:rFonts w:asciiTheme="minorEastAsia" w:hAnsiTheme="minorEastAsia" w:cstheme="minorEastAsia" w:hint="eastAsia"/>
-        </w:rPr>
-        <w:t>”。</w:t>
+        <w:t>固定4个字节，以字符串表示，位数不足左补“0”。</w:t>
       </w:r>
     </w:p>
     <w:p>
@@ -2998,19 +2563,7 @@
         <w:rPr>
           <w:rFonts w:asciiTheme="minorEastAsia" w:hAnsiTheme="minorEastAsia" w:cstheme="minorEastAsia" w:hint="eastAsia"/>
         </w:rPr>
-        <w:t>域</w:t>
-      </w:r>
-      <w:r>
-        <w:rPr>
-          <w:rFonts w:asciiTheme="minorEastAsia" w:hAnsiTheme="minorEastAsia" w:cstheme="minorEastAsia" w:hint="eastAsia"/>
-        </w:rPr>
-        <w:t>5</w:t>
-      </w:r>
-      <w:r>
-        <w:rPr>
-          <w:rFonts w:asciiTheme="minorEastAsia" w:hAnsiTheme="minorEastAsia" w:cstheme="minorEastAsia" w:hint="eastAsia"/>
-        </w:rPr>
-        <w:t>：签名</w:t>
+        <w:t>域5：签名</w:t>
       </w:r>
     </w:p>
     <w:p>
@@ -3029,43 +2582,7 @@
         <w:rPr>
           <w:rFonts w:asciiTheme="minorEastAsia" w:hAnsiTheme="minorEastAsia" w:cstheme="minorEastAsia" w:hint="eastAsia"/>
         </w:rPr>
-        <w:t>字节数为签名长度即域</w:t>
-      </w:r>
-      <w:r>
-        <w:rPr>
-          <w:rFonts w:asciiTheme="minorEastAsia" w:hAnsiTheme="minorEastAsia" w:cstheme="minorEastAsia" w:hint="eastAsia"/>
-        </w:rPr>
-        <w:t>4</w:t>
-      </w:r>
-      <w:r>
-        <w:rPr>
-          <w:rFonts w:asciiTheme="minorEastAsia" w:hAnsiTheme="minorEastAsia" w:cstheme="minorEastAsia" w:hint="eastAsia"/>
-        </w:rPr>
-        <w:t>的值，该域是整个</w:t>
-      </w:r>
-      <w:r>
-        <w:rPr>
-          <w:rFonts w:asciiTheme="minorEastAsia" w:hAnsiTheme="minorEastAsia" w:cstheme="minorEastAsia" w:hint="eastAsia"/>
-        </w:rPr>
-        <w:t>XML</w:t>
-      </w:r>
-      <w:r>
-        <w:rPr>
-          <w:rFonts w:asciiTheme="minorEastAsia" w:hAnsiTheme="minorEastAsia" w:cstheme="minorEastAsia" w:hint="eastAsia"/>
-        </w:rPr>
-        <w:t>报文明文参与签名后的值，包括</w:t>
-      </w:r>
-      <w:r>
-        <w:rPr>
-          <w:rFonts w:asciiTheme="minorEastAsia" w:hAnsiTheme="minorEastAsia" w:cstheme="minorEastAsia" w:hint="eastAsia"/>
-        </w:rPr>
-        <w:t>XML</w:t>
-      </w:r>
-      <w:r>
-        <w:rPr>
-          <w:rFonts w:asciiTheme="minorEastAsia" w:hAnsiTheme="minorEastAsia" w:cstheme="minorEastAsia" w:hint="eastAsia"/>
-        </w:rPr>
-        <w:t>标签。</w:t>
+        <w:t>字节数为签名长度即域4的值，该域是整个XML报文明文参与签名后的值，包括XML标签。</w:t>
       </w:r>
     </w:p>
     <w:p>
@@ -3088,31 +2605,7 @@
         <w:rPr>
           <w:rFonts w:asciiTheme="minorEastAsia" w:hAnsiTheme="minorEastAsia" w:cstheme="minorEastAsia" w:hint="eastAsia"/>
         </w:rPr>
-        <w:t>域</w:t>
-      </w:r>
-      <w:r>
-        <w:rPr>
-          <w:rFonts w:asciiTheme="minorEastAsia" w:hAnsiTheme="minorEastAsia" w:cstheme="minorEastAsia" w:hint="eastAsia"/>
-        </w:rPr>
-        <w:t>6</w:t>
-      </w:r>
-      <w:r>
-        <w:rPr>
-          <w:rFonts w:asciiTheme="minorEastAsia" w:hAnsiTheme="minorEastAsia" w:cstheme="minorEastAsia" w:hint="eastAsia"/>
-        </w:rPr>
-        <w:t>：</w:t>
-      </w:r>
-      <w:r>
-        <w:rPr>
-          <w:rFonts w:asciiTheme="minorEastAsia" w:hAnsiTheme="minorEastAsia" w:cstheme="minorEastAsia" w:hint="eastAsia"/>
-        </w:rPr>
-        <w:t>XML</w:t>
-      </w:r>
-      <w:r>
-        <w:rPr>
-          <w:rFonts w:asciiTheme="minorEastAsia" w:hAnsiTheme="minorEastAsia" w:cstheme="minorEastAsia" w:hint="eastAsia"/>
-        </w:rPr>
-        <w:t>报文主体密文</w:t>
+        <w:t>域6：XML报文主体密文</w:t>
       </w:r>
     </w:p>
     <w:p>
@@ -3131,103 +2624,7 @@
         <w:rPr>
           <w:rFonts w:asciiTheme="minorEastAsia" w:hAnsiTheme="minorEastAsia" w:cstheme="minorEastAsia" w:hint="eastAsia"/>
         </w:rPr>
-        <w:t>字节数为剩余的字节数</w:t>
-      </w:r>
-      <w:r>
-        <w:rPr>
-          <w:rFonts w:asciiTheme="minorEastAsia" w:hAnsiTheme="minorEastAsia" w:cstheme="minorEastAsia" w:hint="eastAsia"/>
-        </w:rPr>
-        <w:t>(</w:t>
-      </w:r>
-      <w:r>
-        <w:rPr>
-          <w:rFonts w:asciiTheme="minorEastAsia" w:hAnsiTheme="minorEastAsia" w:cstheme="minorEastAsia" w:hint="eastAsia"/>
-        </w:rPr>
-        <w:t>域</w:t>
-      </w:r>
-      <w:r>
-        <w:rPr>
-          <w:rFonts w:asciiTheme="minorEastAsia" w:hAnsiTheme="minorEastAsia" w:cstheme="minorEastAsia" w:hint="eastAsia"/>
-        </w:rPr>
-        <w:t>1</w:t>
-      </w:r>
-      <w:r>
-        <w:rPr>
-          <w:rFonts w:asciiTheme="minorEastAsia" w:hAnsiTheme="minorEastAsia" w:cstheme="minorEastAsia" w:hint="eastAsia"/>
-        </w:rPr>
-        <w:t>的值减去域</w:t>
-      </w:r>
-      <w:r>
-        <w:rPr>
-          <w:rFonts w:asciiTheme="minorEastAsia" w:hAnsiTheme="minorEastAsia" w:cstheme="minorEastAsia" w:hint="eastAsia"/>
-        </w:rPr>
-        <w:t>2</w:t>
-      </w:r>
-      <w:r>
-        <w:rPr>
-          <w:rFonts w:asciiTheme="minorEastAsia" w:hAnsiTheme="minorEastAsia" w:cstheme="minorEastAsia" w:hint="eastAsia"/>
-        </w:rPr>
-        <w:t>、域</w:t>
-      </w:r>
-      <w:r>
-        <w:rPr>
-          <w:rFonts w:asciiTheme="minorEastAsia" w:hAnsiTheme="minorEastAsia" w:cstheme="minorEastAsia" w:hint="eastAsia"/>
-        </w:rPr>
-        <w:t>3</w:t>
-      </w:r>
-      <w:r>
-        <w:rPr>
-          <w:rFonts w:asciiTheme="minorEastAsia" w:hAnsiTheme="minorEastAsia" w:cstheme="minorEastAsia" w:hint="eastAsia"/>
-        </w:rPr>
-        <w:t>、域</w:t>
-      </w:r>
-      <w:r>
-        <w:rPr>
-          <w:rFonts w:asciiTheme="minorEastAsia" w:hAnsiTheme="minorEastAsia" w:cstheme="minorEastAsia" w:hint="eastAsia"/>
-        </w:rPr>
-        <w:t>4</w:t>
-      </w:r>
-      <w:r>
-        <w:rPr>
-          <w:rFonts w:asciiTheme="minorEastAsia" w:hAnsiTheme="minorEastAsia" w:cstheme="minorEastAsia" w:hint="eastAsia"/>
-        </w:rPr>
-        <w:t>、域</w:t>
-      </w:r>
-      <w:r>
-        <w:rPr>
-          <w:rFonts w:asciiTheme="minorEastAsia" w:hAnsiTheme="minorEastAsia" w:cstheme="minorEastAsia" w:hint="eastAsia"/>
-        </w:rPr>
-        <w:t>5</w:t>
-      </w:r>
-      <w:r>
-        <w:rPr>
-          <w:rFonts w:asciiTheme="minorEastAsia" w:hAnsiTheme="minorEastAsia" w:cstheme="minorEastAsia" w:hint="eastAsia"/>
-        </w:rPr>
-        <w:t>的长度</w:t>
-      </w:r>
-      <w:r>
-        <w:rPr>
-          <w:rFonts w:asciiTheme="minorEastAsia" w:hAnsiTheme="minorEastAsia" w:cstheme="minorEastAsia" w:hint="eastAsia"/>
-        </w:rPr>
-        <w:t>)</w:t>
-      </w:r>
-      <w:r>
-        <w:rPr>
-          <w:rFonts w:asciiTheme="minorEastAsia" w:hAnsiTheme="minorEastAsia" w:cstheme="minorEastAsia" w:hint="eastAsia"/>
-        </w:rPr>
-        <w:t>，该域是整个</w:t>
-      </w:r>
-      <w:r>
-        <w:rPr>
-          <w:rFonts w:asciiTheme="minorEastAsia" w:hAnsiTheme="minorEastAsia" w:cstheme="minorEastAsia" w:hint="eastAsia"/>
-        </w:rPr>
-        <w:t>XML</w:t>
-      </w:r>
-      <w:r>
-        <w:rPr>
-          <w:rFonts w:asciiTheme="minorEastAsia" w:hAnsiTheme="minorEastAsia" w:cstheme="minorEastAsia" w:hint="eastAsia"/>
-        </w:rPr>
-        <w:t>报文明文参与加密后的值。</w:t>
+        <w:t>字节数为剩余的字节数(域1的值减去域2、域3、域4、域5的长度)，该域是整个XML报文明文参与加密后的值。</w:t>
       </w:r>
     </w:p>
     <w:p>
@@ -3249,15 +2646,7 @@
           <w:i/>
           <w:color w:val="FF0000"/>
         </w:rPr>
-        <w:t>注</w:t>
-      </w:r>
-      <w:r>
-        <w:rPr>
-          <w:rFonts w:asciiTheme="minorEastAsia" w:hAnsiTheme="minorEastAsia" w:cstheme="minorEastAsia" w:hint="eastAsia"/>
-          <w:i/>
-          <w:color w:val="FF0000"/>
-        </w:rPr>
-        <w:t xml:space="preserve">1. </w:t>
+        <w:t xml:space="preserve">注1. </w:t>
       </w:r>
       <w:r>
         <w:rPr>
@@ -3285,36 +2674,15 @@
           <w:rFonts w:asciiTheme="minorEastAsia" w:hAnsiTheme="minorEastAsia" w:cstheme="minorEastAsia" w:hint="eastAsia"/>
           <w:color w:val="FF0000"/>
         </w:rPr>
-        <w:t>注</w:t>
+        <w:t>注2. 若上送报文未按照指定报文结构上送，我方是无法获取商户号的，也就无</w:t>
       </w:r>
       <w:r>
         <w:rPr>
           <w:rFonts w:asciiTheme="minorEastAsia" w:hAnsiTheme="minorEastAsia" w:cstheme="minorEastAsia" w:hint="eastAsia"/>
           <w:color w:val="FF0000"/>
         </w:rPr>
-        <w:t xml:space="preserve">2. </w:t>
-      </w:r>
-      <w:r>
-        <w:rPr>
-          <w:rFonts w:asciiTheme="minorEastAsia" w:hAnsiTheme="minorEastAsia" w:cstheme="minorEastAsia" w:hint="eastAsia"/>
-          <w:color w:val="FF0000"/>
-        </w:rPr>
-        <w:t>若上送报文未按照指定报文结构上送，我方是无法获取商户号的，也就无</w:t>
-      </w:r>
-      <w:r>
-        <w:rPr>
-          <w:rFonts w:asciiTheme="minorEastAsia" w:hAnsiTheme="minorEastAsia" w:cstheme="minorEastAsia" w:hint="eastAsia"/>
-          <w:color w:val="FF0000"/>
-        </w:rPr>
         <w:tab/>
-        <w:t xml:space="preserve">  </w:t>
-      </w:r>
-      <w:r>
-        <w:rPr>
-          <w:rFonts w:asciiTheme="minorEastAsia" w:hAnsiTheme="minorEastAsia" w:cstheme="minorEastAsia" w:hint="eastAsia"/>
-          <w:color w:val="FF0000"/>
-        </w:rPr>
-        <w:t>法在下送报文的时候签名加密，所以将主动关闭链接。</w:t>
+        <w:t xml:space="preserve">  法在下送报文的时候签名加密，所以将主动关闭链接。</w:t>
       </w:r>
     </w:p>
     <w:p/>
@@ -3550,8 +2918,6 @@
               </w:rPr>
               <w:t>生产环境</w:t>
             </w:r>
-            <w:bookmarkStart w:id="43" w:name="_GoBack"/>
-            <w:bookmarkEnd w:id="43"/>
           </w:p>
         </w:tc>
       </w:tr>
@@ -3563,29 +2929,29 @@
         <w:keepNext w:val="0"/>
         <w:keepLines w:val="0"/>
       </w:pPr>
-      <w:bookmarkStart w:id="44" w:name="_Toc16384"/>
-      <w:bookmarkStart w:id="45" w:name="_Toc26829"/>
-      <w:bookmarkStart w:id="46" w:name="_Toc30952"/>
-      <w:bookmarkStart w:id="47" w:name="_Toc356038649"/>
-      <w:bookmarkStart w:id="48" w:name="_1.5_加解密概述"/>
+      <w:bookmarkStart w:id="43" w:name="_Toc16384"/>
+      <w:bookmarkStart w:id="44" w:name="_Toc26829"/>
+      <w:bookmarkStart w:id="45" w:name="_Toc30952"/>
+      <w:bookmarkStart w:id="46" w:name="_Toc356038649"/>
+      <w:bookmarkStart w:id="47" w:name="_1.5_加解密概述"/>
       <w:r>
         <w:rPr>
           <w:rFonts w:hint="eastAsia"/>
         </w:rPr>
         <w:t xml:space="preserve">1.5 </w:t>
       </w:r>
+      <w:bookmarkEnd w:id="43"/>
       <w:bookmarkEnd w:id="44"/>
+      <w:r>
+        <w:rPr>
+          <w:rFonts w:hint="eastAsia"/>
+        </w:rPr>
+        <w:t>安全规范</w:t>
+      </w:r>
       <w:bookmarkEnd w:id="45"/>
-      <w:r>
-        <w:rPr>
-          <w:rFonts w:hint="eastAsia"/>
-        </w:rPr>
-        <w:t>安全规范</w:t>
-      </w:r>
       <w:bookmarkEnd w:id="46"/>
-      <w:bookmarkEnd w:id="47"/>
     </w:p>
-    <w:bookmarkEnd w:id="48"/>
+    <w:bookmarkEnd w:id="47"/>
     <w:p>
       <w:pPr>
         <w:spacing w:line="360" w:lineRule="auto"/>
@@ -3598,31 +2964,7 @@
         <w:rPr>
           <w:rFonts w:asciiTheme="minorEastAsia" w:hAnsiTheme="minorEastAsia" w:cstheme="minorEastAsia" w:hint="eastAsia"/>
         </w:rPr>
-        <w:t>双方交易报文明文均采用“</w:t>
-      </w:r>
-      <w:r>
-        <w:rPr>
-          <w:rFonts w:asciiTheme="minorEastAsia" w:hAnsiTheme="minorEastAsia" w:cstheme="minorEastAsia" w:hint="eastAsia"/>
-        </w:rPr>
-        <w:t>SHA1withRSA</w:t>
-      </w:r>
-      <w:r>
-        <w:rPr>
-          <w:rFonts w:asciiTheme="minorEastAsia" w:hAnsiTheme="minorEastAsia" w:cstheme="minorEastAsia" w:hint="eastAsia"/>
-        </w:rPr>
-        <w:t>”算法进行签名，并采用“</w:t>
-      </w:r>
-      <w:r>
-        <w:rPr>
-          <w:rFonts w:asciiTheme="minorEastAsia" w:hAnsiTheme="minorEastAsia" w:cstheme="minorEastAsia" w:hint="eastAsia"/>
-        </w:rPr>
-        <w:t>RSA/ECB/PKCS1Padding</w:t>
-      </w:r>
-      <w:r>
-        <w:rPr>
-          <w:rFonts w:asciiTheme="minorEastAsia" w:hAnsiTheme="minorEastAsia" w:cstheme="minorEastAsia" w:hint="eastAsia"/>
-        </w:rPr>
-        <w:t>”加密算法对报文明文加密。</w:t>
+        <w:t>双方交易报文明文均采用“SHA1withRSA”算法进行签名，并采用“RSA/ECB/PKCS1Padding”加密算法对报文明文加密。</w:t>
       </w:r>
     </w:p>
     <w:p>
@@ -3637,25 +2979,7 @@
         <w:rPr>
           <w:rFonts w:asciiTheme="minorEastAsia" w:hAnsiTheme="minorEastAsia" w:cstheme="minorEastAsia" w:hint="eastAsia"/>
         </w:rPr>
-        <w:t>对于合作方来说，需要生成合作方自己的</w:t>
-      </w:r>
-      <w:r>
-        <w:rPr>
-          <w:rFonts w:asciiTheme="minorEastAsia" w:hAnsiTheme="minorEastAsia" w:cstheme="minorEastAsia" w:hint="eastAsia"/>
-        </w:rPr>
-        <w:t>RSA</w:t>
-      </w:r>
-      <w:r>
-        <w:rPr>
-          <w:rFonts w:asciiTheme="minorEastAsia" w:hAnsiTheme="minorEastAsia" w:cstheme="minorEastAsia" w:hint="eastAsia"/>
-        </w:rPr>
-        <w:t>密钥对（包含公钥和私钥），其中，私钥合作方自己保留，同时公钥提供给通讯对端（我方）。在通讯过程中，对于合作方发起报文，需要使用自己的私钥进行签名和我方提供的公钥进行加密；对于我方响应报文，需要使用我方提供的公钥进</w:t>
-      </w:r>
-      <w:r>
-        <w:rPr>
-          <w:rFonts w:asciiTheme="minorEastAsia" w:hAnsiTheme="minorEastAsia" w:cstheme="minorEastAsia" w:hint="eastAsia"/>
-        </w:rPr>
-        <w:t>行验签和自己的私钥进行解密。</w:t>
+        <w:t>对于合作方来说，需要生成合作方自己的RSA密钥对（包含公钥和私钥），其中，私钥合作方自己保留，同时公钥提供给通讯对端（我方）。在通讯过程中，对于合作方发起报文，需要使用自己的私钥进行签名和我方提供的公钥进行加密；对于我方响应报文，需要使用我方提供的公钥进行验签和自己的私钥进行解密。</w:t>
       </w:r>
     </w:p>
     <w:p>
@@ -3670,43 +2994,7 @@
         <w:rPr>
           <w:rFonts w:asciiTheme="minorEastAsia" w:hAnsiTheme="minorEastAsia" w:cstheme="minorEastAsia" w:hint="eastAsia"/>
         </w:rPr>
-        <w:t>对于服务端</w:t>
-      </w:r>
-      <w:r>
-        <w:rPr>
-          <w:rFonts w:asciiTheme="minorEastAsia" w:hAnsiTheme="minorEastAsia" w:cstheme="minorEastAsia" w:hint="eastAsia"/>
-        </w:rPr>
-        <w:t>(</w:t>
-      </w:r>
-      <w:r>
-        <w:rPr>
-          <w:rFonts w:asciiTheme="minorEastAsia" w:hAnsiTheme="minorEastAsia" w:cstheme="minorEastAsia" w:hint="eastAsia"/>
-        </w:rPr>
-        <w:t>我方</w:t>
-      </w:r>
-      <w:r>
-        <w:rPr>
-          <w:rFonts w:asciiTheme="minorEastAsia" w:hAnsiTheme="minorEastAsia" w:cstheme="minorEastAsia" w:hint="eastAsia"/>
-        </w:rPr>
-        <w:t>)</w:t>
-      </w:r>
-      <w:r>
-        <w:rPr>
-          <w:rFonts w:asciiTheme="minorEastAsia" w:hAnsiTheme="minorEastAsia" w:cstheme="minorEastAsia" w:hint="eastAsia"/>
-        </w:rPr>
-        <w:t>来说，需要生成服务端对应的</w:t>
-      </w:r>
-      <w:r>
-        <w:rPr>
-          <w:rFonts w:asciiTheme="minorEastAsia" w:hAnsiTheme="minorEastAsia" w:cstheme="minorEastAsia" w:hint="eastAsia"/>
-        </w:rPr>
-        <w:t>RSA</w:t>
-      </w:r>
-      <w:r>
-        <w:rPr>
-          <w:rFonts w:asciiTheme="minorEastAsia" w:hAnsiTheme="minorEastAsia" w:cstheme="minorEastAsia" w:hint="eastAsia"/>
-        </w:rPr>
-        <w:t>密钥对（包含公钥和私钥），其中，私钥服务端自己保留，同时公钥提供给合作方。在通讯过程中，对于合作方请求报文，需要使用合作方公钥进行验签和服务端私钥进行解密；对应服务端返回响应报文给合作方，需要使用服务端的私钥进行签名和合作方的公钥进行加密。</w:t>
+        <w:t>对于服务端(我方)来说，需要生成服务端对应的RSA密钥对（包含公钥和私钥），其中，私钥服务端自己保留，同时公钥提供给合作方。在通讯过程中，对于合作方请求报文，需要使用合作方公钥进行验签和服务端私钥进行解密；对应服务端返回响应报文给合作方，需要使用服务端的私钥进行签名和合作方的公钥进行加密。</w:t>
       </w:r>
     </w:p>
     <w:p>
@@ -3721,19 +3009,7 @@
         <w:rPr>
           <w:rFonts w:asciiTheme="minorEastAsia" w:hAnsiTheme="minorEastAsia" w:cstheme="minorEastAsia" w:hint="eastAsia"/>
         </w:rPr>
-        <w:t>具体生成</w:t>
-      </w:r>
-      <w:r>
-        <w:rPr>
-          <w:rFonts w:asciiTheme="minorEastAsia" w:hAnsiTheme="minorEastAsia" w:cstheme="minorEastAsia" w:hint="eastAsia"/>
-        </w:rPr>
-        <w:t>RSA</w:t>
-      </w:r>
-      <w:r>
-        <w:rPr>
-          <w:rFonts w:asciiTheme="minorEastAsia" w:hAnsiTheme="minorEastAsia" w:cstheme="minorEastAsia" w:hint="eastAsia"/>
-        </w:rPr>
-        <w:t>密钥对参见如下步骤：</w:t>
+        <w:t>具体生成RSA密钥对参见如下步骤：</w:t>
       </w:r>
     </w:p>
     <w:p>
@@ -3753,55 +3029,7 @@
         <w:rPr>
           <w:rFonts w:asciiTheme="minorEastAsia" w:hAnsiTheme="minorEastAsia" w:cstheme="minorEastAsia" w:hint="eastAsia"/>
         </w:rPr>
-        <w:t>生成</w:t>
-      </w:r>
-      <w:r>
-        <w:rPr>
-          <w:rFonts w:asciiTheme="minorEastAsia" w:hAnsiTheme="minorEastAsia" w:cstheme="minorEastAsia" w:hint="eastAsia"/>
-        </w:rPr>
-        <w:t>RSA</w:t>
-      </w:r>
-      <w:r>
-        <w:rPr>
-          <w:rFonts w:asciiTheme="minorEastAsia" w:hAnsiTheme="minorEastAsia" w:cstheme="minorEastAsia" w:hint="eastAsia"/>
-        </w:rPr>
-        <w:t>私钥，以</w:t>
-      </w:r>
-      <w:r>
-        <w:rPr>
-          <w:rFonts w:asciiTheme="minorEastAsia" w:hAnsiTheme="minorEastAsia" w:cstheme="minorEastAsia" w:hint="eastAsia"/>
-        </w:rPr>
-        <w:t>X509</w:t>
-      </w:r>
-      <w:r>
-        <w:rPr>
-          <w:rFonts w:asciiTheme="minorEastAsia" w:hAnsiTheme="minorEastAsia" w:cstheme="minorEastAsia" w:hint="eastAsia"/>
-        </w:rPr>
-        <w:t>编码，指定生成的密钥的位数为</w:t>
-      </w:r>
-      <w:r>
-        <w:rPr>
-          <w:rFonts w:asciiTheme="minorEastAsia" w:hAnsiTheme="minorEastAsia" w:cstheme="minorEastAsia" w:hint="eastAsia"/>
-        </w:rPr>
-        <w:t>2048</w:t>
-      </w:r>
-      <w:r>
-        <w:rPr>
-          <w:rFonts w:asciiTheme="minorEastAsia" w:hAnsiTheme="minorEastAsia" w:cstheme="minorEastAsia" w:hint="eastAsia"/>
-        </w:rPr>
-        <w:t>位，该步生成的私钥只是临时文件，以便第二步将私钥转为</w:t>
-      </w:r>
-      <w:r>
-        <w:rPr>
-          <w:rFonts w:asciiTheme="minorEastAsia" w:hAnsiTheme="minorEastAsia" w:cstheme="minorEastAsia" w:hint="eastAsia"/>
-        </w:rPr>
-        <w:t>PKCS#8</w:t>
-      </w:r>
-      <w:r>
-        <w:rPr>
-          <w:rFonts w:asciiTheme="minorEastAsia" w:hAnsiTheme="minorEastAsia" w:cstheme="minorEastAsia" w:hint="eastAsia"/>
-        </w:rPr>
-        <w:t>编码。</w:t>
+        <w:t>生成RSA私钥，以X509编码，指定生成的密钥的位数为2048位，该步生成的私钥只是临时文件，以便第二步将私钥转为PKCS#8编码。</w:t>
       </w:r>
     </w:p>
     <w:tbl>
@@ -3828,15 +3056,7 @@
                 <w:sz w:val="18"/>
                 <w:szCs w:val="18"/>
               </w:rPr>
-              <w:t xml:space="preserve">openssl </w:t>
-            </w:r>
-            <w:r>
-              <w:rPr>
-                <w:rFonts w:asciiTheme="minorEastAsia" w:hAnsiTheme="minorEastAsia" w:cstheme="minorEastAsia" w:hint="eastAsia"/>
-                <w:sz w:val="18"/>
-                <w:szCs w:val="18"/>
-              </w:rPr>
-              <w:t>genrsa -out rsa_private_key_2048.pem 2048</w:t>
+              <w:t>openssl genrsa -out rsa_private_key_2048.pem 2048</w:t>
             </w:r>
           </w:p>
         </w:tc>
@@ -3860,31 +3080,7 @@
         <w:rPr>
           <w:rFonts w:asciiTheme="minorEastAsia" w:hAnsiTheme="minorEastAsia" w:cstheme="minorEastAsia" w:hint="eastAsia"/>
         </w:rPr>
-        <w:t>将上一步生成的</w:t>
-      </w:r>
-      <w:r>
-        <w:rPr>
-          <w:rFonts w:asciiTheme="minorEastAsia" w:hAnsiTheme="minorEastAsia" w:cstheme="minorEastAsia" w:hint="eastAsia"/>
-        </w:rPr>
-        <w:t>RSA</w:t>
-      </w:r>
-      <w:r>
-        <w:rPr>
-          <w:rFonts w:asciiTheme="minorEastAsia" w:hAnsiTheme="minorEastAsia" w:cstheme="minorEastAsia" w:hint="eastAsia"/>
-        </w:rPr>
-        <w:t>私钥转换成</w:t>
-      </w:r>
-      <w:r>
-        <w:rPr>
-          <w:rFonts w:asciiTheme="minorEastAsia" w:hAnsiTheme="minorEastAsia" w:cstheme="minorEastAsia" w:hint="eastAsia"/>
-        </w:rPr>
-        <w:t>PKCS#8</w:t>
-      </w:r>
-      <w:r>
-        <w:rPr>
-          <w:rFonts w:asciiTheme="minorEastAsia" w:hAnsiTheme="minorEastAsia" w:cstheme="minorEastAsia" w:hint="eastAsia"/>
-        </w:rPr>
-        <w:t>编码，作为最终使用的私钥。</w:t>
+        <w:t>将上一步生成的RSA私钥转换成PKCS#8编码，作为最终使用的私钥。</w:t>
       </w:r>
     </w:p>
     <w:tbl>
@@ -3936,31 +3132,7 @@
         <w:rPr>
           <w:rFonts w:asciiTheme="minorEastAsia" w:hAnsiTheme="minorEastAsia" w:cstheme="minorEastAsia" w:hint="eastAsia"/>
         </w:rPr>
-        <w:t>导出</w:t>
-      </w:r>
-      <w:r>
-        <w:rPr>
-          <w:rFonts w:asciiTheme="minorEastAsia" w:hAnsiTheme="minorEastAsia" w:cstheme="minorEastAsia" w:hint="eastAsia"/>
-        </w:rPr>
-        <w:t>RSA</w:t>
-      </w:r>
-      <w:r>
-        <w:rPr>
-          <w:rFonts w:asciiTheme="minorEastAsia" w:hAnsiTheme="minorEastAsia" w:cstheme="minorEastAsia" w:hint="eastAsia"/>
-        </w:rPr>
-        <w:t>公钥，以</w:t>
-      </w:r>
-      <w:r>
-        <w:rPr>
-          <w:rFonts w:asciiTheme="minorEastAsia" w:hAnsiTheme="minorEastAsia" w:cstheme="minorEastAsia" w:hint="eastAsia"/>
-        </w:rPr>
-        <w:t>X509</w:t>
-      </w:r>
-      <w:r>
-        <w:rPr>
-          <w:rFonts w:asciiTheme="minorEastAsia" w:hAnsiTheme="minorEastAsia" w:cstheme="minorEastAsia" w:hint="eastAsia"/>
-        </w:rPr>
-        <w:t>编码，作为最终交换的公钥。</w:t>
+        <w:t>导出RSA公钥，以X509编码，作为最终交换的公钥。</w:t>
       </w:r>
     </w:p>
     <w:tbl>
@@ -3987,15 +3159,7 @@
                 <w:sz w:val="18"/>
                 <w:szCs w:val="18"/>
               </w:rPr>
-              <w:t>openssl rsa -in rsa_private_key_2048.pem -out rsa_pu</w:t>
-            </w:r>
-            <w:r>
-              <w:rPr>
-                <w:rFonts w:asciiTheme="minorEastAsia" w:hAnsiTheme="minorEastAsia" w:cstheme="minorEastAsia" w:hint="eastAsia"/>
-                <w:sz w:val="18"/>
-                <w:szCs w:val="18"/>
-              </w:rPr>
-              <w:t>blic_key_2048.pem -pubout</w:t>
+              <w:t>openssl rsa -in rsa_private_key_2048.pem -out rsa_public_key_2048.pem -pubout</w:t>
             </w:r>
           </w:p>
         </w:tc>
@@ -4022,43 +3186,7 @@
         <w:rPr>
           <w:rFonts w:asciiTheme="minorEastAsia" w:hAnsiTheme="minorEastAsia" w:cstheme="minorEastAsia" w:hint="eastAsia"/>
         </w:rPr>
-        <w:t>按以上步骤生成后，合作方与我方可进行公钥交换。</w:t>
-      </w:r>
-      <w:r>
-        <w:rPr>
-          <w:rFonts w:asciiTheme="minorEastAsia" w:hAnsiTheme="minorEastAsia" w:cstheme="minorEastAsia" w:hint="eastAsia"/>
-        </w:rPr>
-        <w:t>(</w:t>
-      </w:r>
-      <w:r>
-        <w:rPr>
-          <w:rFonts w:asciiTheme="minorEastAsia" w:hAnsiTheme="minorEastAsia" w:cstheme="minorEastAsia" w:hint="eastAsia"/>
-        </w:rPr>
-        <w:t>对应上面的步骤，即交换</w:t>
-      </w:r>
-      <w:r>
-        <w:rPr>
-          <w:rFonts w:asciiTheme="minorEastAsia" w:hAnsiTheme="minorEastAsia" w:cstheme="minorEastAsia" w:hint="eastAsia"/>
-        </w:rPr>
-        <w:t>rsa_public_key_2048.pem</w:t>
-      </w:r>
-      <w:r>
-        <w:rPr>
-          <w:rFonts w:asciiTheme="minorEastAsia" w:hAnsiTheme="minorEastAsia" w:cstheme="minorEastAsia" w:hint="eastAsia"/>
-        </w:rPr>
-        <w:t>文件</w:t>
-      </w:r>
-      <w:r>
-        <w:rPr>
-          <w:rFonts w:asciiTheme="minorEastAsia" w:hAnsiTheme="minorEastAsia" w:cstheme="minorEastAsia" w:hint="eastAsia"/>
-        </w:rPr>
-        <w:t>)</w:t>
-      </w:r>
-      <w:r>
-        <w:rPr>
-          <w:rFonts w:asciiTheme="minorEastAsia" w:hAnsiTheme="minorEastAsia" w:cstheme="minorEastAsia" w:hint="eastAsia"/>
-        </w:rPr>
-        <w:t>，自己保留己方私钥。</w:t>
+        <w:t>按以上步骤生成后，合作方与我方可进行公钥交换。(对应上面的步骤，即交换rsa_public_key_2048.pem文件)，自己保留己方私钥。</w:t>
       </w:r>
     </w:p>
     <w:p>
@@ -4081,55 +3209,7 @@
         <w:rPr>
           <w:rFonts w:asciiTheme="minorEastAsia" w:hAnsiTheme="minorEastAsia" w:cstheme="minorEastAsia" w:hint="eastAsia"/>
         </w:rPr>
-        <w:t>一般</w:t>
-      </w:r>
-      <w:r>
-        <w:rPr>
-          <w:rFonts w:asciiTheme="minorEastAsia" w:hAnsiTheme="minorEastAsia" w:cstheme="minorEastAsia" w:hint="eastAsia"/>
-        </w:rPr>
-        <w:t>Linux</w:t>
-      </w:r>
-      <w:r>
-        <w:rPr>
-          <w:rFonts w:asciiTheme="minorEastAsia" w:hAnsiTheme="minorEastAsia" w:cstheme="minorEastAsia" w:hint="eastAsia"/>
-        </w:rPr>
-        <w:t>系统都装有</w:t>
-      </w:r>
-      <w:r>
-        <w:rPr>
-          <w:rFonts w:asciiTheme="minorEastAsia" w:hAnsiTheme="minorEastAsia" w:cstheme="minorEastAsia" w:hint="eastAsia"/>
-        </w:rPr>
-        <w:t>openssl</w:t>
-      </w:r>
-      <w:r>
-        <w:rPr>
-          <w:rFonts w:asciiTheme="minorEastAsia" w:hAnsiTheme="minorEastAsia" w:cstheme="minorEastAsia" w:hint="eastAsia"/>
-        </w:rPr>
-        <w:t>工具，在</w:t>
-      </w:r>
-      <w:r>
-        <w:rPr>
-          <w:rFonts w:asciiTheme="minorEastAsia" w:hAnsiTheme="minorEastAsia" w:cstheme="minorEastAsia" w:hint="eastAsia"/>
-        </w:rPr>
-        <w:t>windows</w:t>
-      </w:r>
-      <w:r>
-        <w:rPr>
-          <w:rFonts w:asciiTheme="minorEastAsia" w:hAnsiTheme="minorEastAsia" w:cstheme="minorEastAsia" w:hint="eastAsia"/>
-        </w:rPr>
-        <w:t>下可以安装</w:t>
-      </w:r>
-      <w:r>
-        <w:rPr>
-          <w:rFonts w:asciiTheme="minorEastAsia" w:hAnsiTheme="minorEastAsia" w:cstheme="minorEastAsia" w:hint="eastAsia"/>
-        </w:rPr>
-        <w:t>OpenSSL</w:t>
-      </w:r>
-      <w:r>
-        <w:rPr>
-          <w:rFonts w:asciiTheme="minorEastAsia" w:hAnsiTheme="minorEastAsia" w:cstheme="minorEastAsia" w:hint="eastAsia"/>
-        </w:rPr>
-        <w:t>工具包。</w:t>
+        <w:t>一般Linux系统都装有openssl工具，在windows下可以安装OpenSSL工具包。</w:t>
       </w:r>
     </w:p>
     <w:p/>
@@ -4137,10 +3217,10 @@
       <w:pPr>
         <w:pStyle w:val="2"/>
       </w:pPr>
-      <w:bookmarkStart w:id="49" w:name="_Toc29232"/>
-      <w:bookmarkStart w:id="50" w:name="_Toc356038650"/>
-      <w:bookmarkStart w:id="51" w:name="_Toc22230"/>
-      <w:bookmarkStart w:id="52" w:name="_Toc22609"/>
+      <w:bookmarkStart w:id="48" w:name="_Toc29232"/>
+      <w:bookmarkStart w:id="49" w:name="_Toc356038650"/>
+      <w:bookmarkStart w:id="50" w:name="_Toc22230"/>
+      <w:bookmarkStart w:id="51" w:name="_Toc22609"/>
       <w:r>
         <w:rPr>
           <w:rFonts w:hint="eastAsia"/>
@@ -4153,19 +3233,19 @@
         </w:rPr>
         <w:t>交易接口</w:t>
       </w:r>
+      <w:bookmarkEnd w:id="48"/>
       <w:bookmarkEnd w:id="49"/>
       <w:bookmarkEnd w:id="50"/>
       <w:bookmarkEnd w:id="51"/>
-      <w:bookmarkEnd w:id="52"/>
     </w:p>
     <w:p>
       <w:pPr>
         <w:pStyle w:val="4"/>
       </w:pPr>
-      <w:bookmarkStart w:id="53" w:name="_Toc19800"/>
-      <w:bookmarkStart w:id="54" w:name="_Toc30479"/>
-      <w:bookmarkStart w:id="55" w:name="_Toc2772"/>
-      <w:bookmarkStart w:id="56" w:name="_Toc356038651"/>
+      <w:bookmarkStart w:id="52" w:name="_Toc19800"/>
+      <w:bookmarkStart w:id="53" w:name="_Toc30479"/>
+      <w:bookmarkStart w:id="54" w:name="_Toc2772"/>
+      <w:bookmarkStart w:id="55" w:name="_Toc356038651"/>
       <w:r>
         <w:rPr>
           <w:rFonts w:hint="eastAsia"/>
@@ -4178,16 +3258,16 @@
         </w:rPr>
         <w:t>签约接口</w:t>
       </w:r>
+      <w:bookmarkEnd w:id="52"/>
       <w:bookmarkEnd w:id="53"/>
       <w:bookmarkEnd w:id="54"/>
       <w:bookmarkEnd w:id="55"/>
-      <w:bookmarkEnd w:id="56"/>
     </w:p>
     <w:p>
       <w:pPr>
         <w:pStyle w:val="5"/>
       </w:pPr>
-      <w:bookmarkStart w:id="57" w:name="_2.1.1_上送报文"/>
+      <w:bookmarkStart w:id="56" w:name="_2.1.1_上送报文"/>
       <w:r>
         <w:rPr>
           <w:rFonts w:hint="eastAsia"/>
@@ -4221,7 +3301,7 @@
             <w:tcW w:w="1116" w:type="dxa"/>
             <w:shd w:val="clear" w:color="auto" w:fill="F2F2F2" w:themeFill="background1" w:themeFillShade="F2"/>
           </w:tcPr>
-          <w:bookmarkEnd w:id="57"/>
+          <w:bookmarkEnd w:id="56"/>
           <w:p>
             <w:pPr>
               <w:rPr>
@@ -4650,27 +3730,7 @@
                 <w:sz w:val="18"/>
                 <w:szCs w:val="18"/>
               </w:rPr>
-              <w:t>8</w:t>
-            </w:r>
-            <w:r>
-              <w:rPr>
-                <w:rFonts w:asciiTheme="minorEastAsia" w:hAnsiTheme="minorEastAsia" w:cstheme="minorEastAsia" w:hint="eastAsia"/>
-                <w:color w:val="000000"/>
-                <w:kern w:val="0"/>
-                <w:sz w:val="18"/>
-                <w:szCs w:val="18"/>
-              </w:rPr>
-              <w:t>位，格式为</w:t>
-            </w:r>
-            <w:r>
-              <w:rPr>
-                <w:rFonts w:asciiTheme="minorEastAsia" w:hAnsiTheme="minorEastAsia" w:cstheme="minorEastAsia" w:hint="eastAsia"/>
-                <w:color w:val="000000"/>
-                <w:kern w:val="0"/>
-                <w:sz w:val="18"/>
-                <w:szCs w:val="18"/>
-              </w:rPr>
-              <w:t>yyyyMMdd</w:t>
+              <w:t>8位，格式为yyyyMMdd</w:t>
             </w:r>
           </w:p>
         </w:tc>
@@ -4830,27 +3890,7 @@
                 <w:sz w:val="18"/>
                 <w:szCs w:val="18"/>
               </w:rPr>
-              <w:t>6</w:t>
-            </w:r>
-            <w:r>
-              <w:rPr>
-                <w:rFonts w:asciiTheme="minorEastAsia" w:hAnsiTheme="minorEastAsia" w:cstheme="minorEastAsia" w:hint="eastAsia"/>
-                <w:color w:val="000000"/>
-                <w:kern w:val="0"/>
-                <w:sz w:val="18"/>
-                <w:szCs w:val="18"/>
-              </w:rPr>
-              <w:t>位，格式为</w:t>
-            </w:r>
-            <w:r>
-              <w:rPr>
-                <w:rFonts w:asciiTheme="minorEastAsia" w:hAnsiTheme="minorEastAsia" w:cstheme="minorEastAsia" w:hint="eastAsia"/>
-                <w:color w:val="000000"/>
-                <w:kern w:val="0"/>
-                <w:sz w:val="18"/>
-                <w:szCs w:val="18"/>
-              </w:rPr>
-              <w:t>HHmmss</w:t>
+              <w:t>6位，格式为HHmmss</w:t>
             </w:r>
           </w:p>
         </w:tc>
@@ -5176,43 +4216,7 @@
                 <w:sz w:val="18"/>
                 <w:szCs w:val="18"/>
               </w:rPr>
-              <w:t>默认为</w:t>
-            </w:r>
-            <w:r>
-              <w:rPr>
-                <w:rFonts w:asciiTheme="minorEastAsia" w:hAnsiTheme="minorEastAsia" w:cstheme="minorEastAsia" w:hint="eastAsia"/>
-                <w:color w:val="000000" w:themeColor="text1"/>
-                <w:sz w:val="18"/>
-                <w:szCs w:val="18"/>
-              </w:rPr>
-              <w:t>0</w:t>
-            </w:r>
-            <w:r>
-              <w:rPr>
-                <w:rFonts w:asciiTheme="minorEastAsia" w:hAnsiTheme="minorEastAsia" w:cstheme="minorEastAsia" w:hint="eastAsia"/>
-                <w:color w:val="000000" w:themeColor="text1"/>
-                <w:sz w:val="18"/>
-                <w:szCs w:val="18"/>
-              </w:rPr>
-              <w:t>（身份证），</w:t>
-            </w:r>
-            <w:r>
-              <w:rPr>
-                <w:rFonts w:asciiTheme="minorEastAsia" w:hAnsiTheme="minorEastAsia" w:cstheme="minorEastAsia" w:hint="eastAsia"/>
-                <w:color w:val="000000" w:themeColor="text1"/>
-                <w:sz w:val="18"/>
-                <w:szCs w:val="18"/>
-              </w:rPr>
-              <w:t xml:space="preserve"> </w:t>
-            </w:r>
-            <w:r>
-              <w:rPr>
-                <w:rFonts w:asciiTheme="minorEastAsia" w:hAnsiTheme="minorEastAsia" w:cstheme="minorEastAsia" w:hint="eastAsia"/>
-                <w:color w:val="000000" w:themeColor="text1"/>
-                <w:sz w:val="18"/>
-                <w:szCs w:val="18"/>
-              </w:rPr>
-              <w:t>更多请参考：</w:t>
+              <w:t>默认为0（身份证）， 更多请参考：</w:t>
             </w:r>
             <w:hyperlink w:anchor="_4.3_证件类型列表_1" w:history="1">
               <w:r>
@@ -5455,7 +4459,7 @@
       <w:pPr>
         <w:pStyle w:val="5"/>
       </w:pPr>
-      <w:bookmarkStart w:id="58" w:name="_2.1.2_下送报文"/>
+      <w:bookmarkStart w:id="57" w:name="_2.1.2_下送报文"/>
       <w:r>
         <w:rPr>
           <w:rFonts w:hint="eastAsia"/>
@@ -5489,7 +4493,7 @@
             <w:tcW w:w="1314" w:type="dxa"/>
             <w:shd w:val="clear" w:color="auto" w:fill="F2F2F2" w:themeFill="background1" w:themeFillShade="F2"/>
           </w:tcPr>
-          <w:bookmarkEnd w:id="58"/>
+          <w:bookmarkEnd w:id="57"/>
           <w:p>
             <w:pPr>
               <w:rPr>
@@ -6043,17 +5047,7 @@
                 <w:sz w:val="18"/>
                 <w:szCs w:val="18"/>
               </w:rPr>
-              <w:t>格式为</w:t>
-            </w:r>
-            <w:r>
-              <w:rPr>
-                <w:rFonts w:asciiTheme="minorEastAsia" w:hAnsiTheme="minorEastAsia" w:cstheme="minorEastAsia" w:hint="eastAsia"/>
-                <w:color w:val="000000"/>
-                <w:kern w:val="0"/>
-                <w:sz w:val="18"/>
-                <w:szCs w:val="18"/>
-              </w:rPr>
-              <w:t>yyyyMMdd</w:t>
+              <w:t>格式为yyyyMMdd</w:t>
             </w:r>
           </w:p>
         </w:tc>
@@ -6575,27 +5569,7 @@
                 <w:sz w:val="18"/>
                 <w:szCs w:val="18"/>
               </w:rPr>
-              <w:t>8</w:t>
-            </w:r>
-            <w:r>
-              <w:rPr>
-                <w:rFonts w:asciiTheme="minorEastAsia" w:hAnsiTheme="minorEastAsia" w:cstheme="minorEastAsia" w:hint="eastAsia"/>
-                <w:color w:val="000000"/>
-                <w:kern w:val="0"/>
-                <w:sz w:val="18"/>
-                <w:szCs w:val="18"/>
-              </w:rPr>
-              <w:t>位，格式为</w:t>
-            </w:r>
-            <w:r>
-              <w:rPr>
-                <w:rFonts w:asciiTheme="minorEastAsia" w:hAnsiTheme="minorEastAsia" w:cstheme="minorEastAsia" w:hint="eastAsia"/>
-                <w:color w:val="000000"/>
-                <w:kern w:val="0"/>
-                <w:sz w:val="18"/>
-                <w:szCs w:val="18"/>
-              </w:rPr>
-              <w:t>yyyyMMdd</w:t>
+              <w:t>8位，格式为yyyyMMdd</w:t>
             </w:r>
           </w:p>
         </w:tc>
@@ -6745,27 +5719,7 @@
                 <w:sz w:val="18"/>
                 <w:szCs w:val="18"/>
               </w:rPr>
-              <w:t>6</w:t>
-            </w:r>
-            <w:r>
-              <w:rPr>
-                <w:rFonts w:asciiTheme="minorEastAsia" w:hAnsiTheme="minorEastAsia" w:cstheme="minorEastAsia" w:hint="eastAsia"/>
-                <w:color w:val="000000"/>
-                <w:kern w:val="0"/>
-                <w:sz w:val="18"/>
-                <w:szCs w:val="18"/>
-              </w:rPr>
-              <w:t>位，格式为</w:t>
-            </w:r>
-            <w:r>
-              <w:rPr>
-                <w:rFonts w:asciiTheme="minorEastAsia" w:hAnsiTheme="minorEastAsia" w:cstheme="minorEastAsia" w:hint="eastAsia"/>
-                <w:color w:val="000000"/>
-                <w:kern w:val="0"/>
-                <w:sz w:val="18"/>
-                <w:szCs w:val="18"/>
-              </w:rPr>
-              <w:t>HHmmss</w:t>
+              <w:t>6位，格式为HHmmss</w:t>
             </w:r>
           </w:p>
         </w:tc>
@@ -7322,7 +6276,7 @@
       </w:tr>
     </w:tbl>
     <w:p>
-      <w:bookmarkStart w:id="59" w:name="_2.1.3_报文示例"/>
+      <w:bookmarkStart w:id="58" w:name="_2.1.3_报文示例"/>
     </w:p>
     <w:p>
       <w:pPr>
@@ -7512,31 +6466,7 @@
                 <w:sz w:val="18"/>
                 <w:szCs w:val="18"/>
               </w:rPr>
-              <w:t xml:space="preserve">    &lt;</w:t>
-            </w:r>
-            <w:r>
-              <w:rPr>
-                <w:rFonts w:asciiTheme="minorEastAsia" w:hAnsiTheme="minorEastAsia" w:cstheme="minorEastAsia" w:hint="eastAsia"/>
-                <w:sz w:val="18"/>
-                <w:szCs w:val="18"/>
-              </w:rPr>
-              <w:t>acctNm&gt;</w:t>
-            </w:r>
-            <w:r>
-              <w:rPr>
-                <w:rFonts w:asciiTheme="minorEastAsia" w:hAnsiTheme="minorEastAsia" w:cstheme="minorEastAsia" w:hint="eastAsia"/>
-                <w:sz w:val="18"/>
-                <w:szCs w:val="18"/>
-              </w:rPr>
-              <w:t>公测用户</w:t>
-            </w:r>
-            <w:r>
-              <w:rPr>
-                <w:rFonts w:asciiTheme="minorEastAsia" w:hAnsiTheme="minorEastAsia" w:cstheme="minorEastAsia" w:hint="eastAsia"/>
-                <w:sz w:val="18"/>
-                <w:szCs w:val="18"/>
-              </w:rPr>
-              <w:t xml:space="preserve">&lt;/acctNm&gt;  </w:t>
+              <w:t xml:space="preserve">    &lt;acctNm&gt;公测用户&lt;/acctNm&gt;  </w:t>
             </w:r>
           </w:p>
           <w:p>
@@ -7702,15 +6632,7 @@
                 <w:sz w:val="18"/>
                 <w:szCs w:val="18"/>
               </w:rPr>
-              <w:t xml:space="preserve">    &lt;reqTime&gt;153623&lt;</w:t>
-            </w:r>
-            <w:r>
-              <w:rPr>
-                <w:rFonts w:asciiTheme="minorEastAsia" w:hAnsiTheme="minorEastAsia" w:cstheme="minorEastAsia" w:hint="eastAsia"/>
-                <w:sz w:val="18"/>
-                <w:szCs w:val="18"/>
-              </w:rPr>
-              <w:t xml:space="preserve">/reqTime&gt;  </w:t>
+              <w:t xml:space="preserve">    &lt;reqTime&gt;153623&lt;/reqTime&gt;  </w:t>
             </w:r>
           </w:p>
           <w:p>
@@ -7744,23 +6666,7 @@
                 <w:sz w:val="18"/>
                 <w:szCs w:val="18"/>
               </w:rPr>
-              <w:t xml:space="preserve">    &lt;acctNm&gt;</w:t>
-            </w:r>
-            <w:r>
-              <w:rPr>
-                <w:rFonts w:asciiTheme="minorEastAsia" w:hAnsiTheme="minorEastAsia" w:cstheme="minorEastAsia" w:hint="eastAsia"/>
-                <w:sz w:val="18"/>
-                <w:szCs w:val="18"/>
-              </w:rPr>
-              <w:t>公测用户</w:t>
-            </w:r>
-            <w:r>
-              <w:rPr>
-                <w:rFonts w:asciiTheme="minorEastAsia" w:hAnsiTheme="minorEastAsia" w:cstheme="minorEastAsia" w:hint="eastAsia"/>
-                <w:sz w:val="18"/>
-                <w:szCs w:val="18"/>
-              </w:rPr>
-              <w:t xml:space="preserve">&lt;/acctNm&gt;  </w:t>
+              <w:t xml:space="preserve">    &lt;acctNm&gt;公测用户&lt;/acctNm&gt;  </w:t>
             </w:r>
           </w:p>
           <w:p>
@@ -7862,23 +6768,7 @@
                 <w:sz w:val="18"/>
                 <w:szCs w:val="18"/>
               </w:rPr>
-              <w:t xml:space="preserve">    &lt;respMsg&gt;</w:t>
-            </w:r>
-            <w:r>
-              <w:rPr>
-                <w:rFonts w:asciiTheme="minorEastAsia" w:hAnsiTheme="minorEastAsia" w:cstheme="minorEastAsia" w:hint="eastAsia"/>
-                <w:sz w:val="18"/>
-                <w:szCs w:val="18"/>
-              </w:rPr>
-              <w:t>交易成功</w:t>
-            </w:r>
-            <w:r>
-              <w:rPr>
-                <w:rFonts w:asciiTheme="minorEastAsia" w:hAnsiTheme="minorEastAsia" w:cstheme="minorEastAsia" w:hint="eastAsia"/>
-                <w:sz w:val="18"/>
-                <w:szCs w:val="18"/>
-              </w:rPr>
-              <w:t xml:space="preserve">&lt;/respMsg&gt;  </w:t>
+              <w:t xml:space="preserve">    &lt;respMsg&gt;交易成功&lt;/respMsg&gt;  </w:t>
             </w:r>
           </w:p>
           <w:p>
@@ -7933,27 +6823,27 @@
       <w:pPr>
         <w:pStyle w:val="4"/>
       </w:pPr>
-      <w:bookmarkStart w:id="60" w:name="_Toc7468"/>
-      <w:bookmarkStart w:id="61" w:name="_Toc13783"/>
-      <w:bookmarkStart w:id="62" w:name="_Toc356038652"/>
-      <w:bookmarkStart w:id="63" w:name="_Toc2370"/>
+      <w:bookmarkStart w:id="59" w:name="_Toc7468"/>
+      <w:bookmarkStart w:id="60" w:name="_Toc13783"/>
+      <w:bookmarkStart w:id="61" w:name="_Toc356038652"/>
+      <w:bookmarkStart w:id="62" w:name="_Toc2370"/>
+      <w:bookmarkEnd w:id="58"/>
+      <w:r>
+        <w:rPr>
+          <w:rFonts w:hint="eastAsia"/>
+        </w:rPr>
+        <w:t xml:space="preserve">2.2 </w:t>
+      </w:r>
+      <w:r>
+        <w:rPr>
+          <w:rFonts w:hint="eastAsia"/>
+        </w:rPr>
+        <w:t>解约接口</w:t>
+      </w:r>
       <w:bookmarkEnd w:id="59"/>
-      <w:r>
-        <w:rPr>
-          <w:rFonts w:hint="eastAsia"/>
-        </w:rPr>
-        <w:t xml:space="preserve">2.2 </w:t>
-      </w:r>
-      <w:r>
-        <w:rPr>
-          <w:rFonts w:hint="eastAsia"/>
-        </w:rPr>
-        <w:t>解约接口</w:t>
-      </w:r>
       <w:bookmarkEnd w:id="60"/>
       <w:bookmarkEnd w:id="61"/>
       <w:bookmarkEnd w:id="62"/>
-      <w:bookmarkEnd w:id="63"/>
     </w:p>
     <w:p>
       <w:pPr>
@@ -8066,10 +6956,10 @@
       <w:pPr>
         <w:pStyle w:val="4"/>
       </w:pPr>
-      <w:bookmarkStart w:id="64" w:name="_Toc356038653"/>
-      <w:bookmarkStart w:id="65" w:name="_Toc2704"/>
-      <w:bookmarkStart w:id="66" w:name="_Toc9957"/>
-      <w:bookmarkStart w:id="67" w:name="_Toc25493"/>
+      <w:bookmarkStart w:id="63" w:name="_Toc356038653"/>
+      <w:bookmarkStart w:id="64" w:name="_Toc2704"/>
+      <w:bookmarkStart w:id="65" w:name="_Toc9957"/>
+      <w:bookmarkStart w:id="66" w:name="_Toc25493"/>
       <w:r>
         <w:rPr>
           <w:rFonts w:hint="eastAsia"/>
@@ -8082,16 +6972,16 @@
         </w:rPr>
         <w:t>单笔代扣</w:t>
       </w:r>
+      <w:bookmarkEnd w:id="63"/>
       <w:bookmarkEnd w:id="64"/>
       <w:bookmarkEnd w:id="65"/>
       <w:bookmarkEnd w:id="66"/>
-      <w:bookmarkEnd w:id="67"/>
     </w:p>
     <w:p>
       <w:pPr>
         <w:pStyle w:val="5"/>
       </w:pPr>
-      <w:bookmarkStart w:id="68" w:name="_2.3.1_上送报文"/>
+      <w:bookmarkStart w:id="67" w:name="_2.3.1_上送报文"/>
       <w:r>
         <w:rPr>
           <w:rFonts w:hint="eastAsia"/>
@@ -8125,7 +7015,7 @@
             <w:tcW w:w="1116" w:type="dxa"/>
             <w:shd w:val="clear" w:color="auto" w:fill="F2F2F2" w:themeFill="background1" w:themeFillShade="F2"/>
           </w:tcPr>
-          <w:bookmarkEnd w:id="68"/>
+          <w:bookmarkEnd w:id="67"/>
           <w:p>
             <w:pPr>
               <w:rPr>
@@ -8554,27 +7444,7 @@
                 <w:sz w:val="18"/>
                 <w:szCs w:val="18"/>
               </w:rPr>
-              <w:t>8</w:t>
-            </w:r>
-            <w:r>
-              <w:rPr>
-                <w:rFonts w:asciiTheme="minorEastAsia" w:hAnsiTheme="minorEastAsia" w:cstheme="minorEastAsia" w:hint="eastAsia"/>
-                <w:color w:val="000000"/>
-                <w:kern w:val="0"/>
-                <w:sz w:val="18"/>
-                <w:szCs w:val="18"/>
-              </w:rPr>
-              <w:t>位，格式为</w:t>
-            </w:r>
-            <w:r>
-              <w:rPr>
-                <w:rFonts w:asciiTheme="minorEastAsia" w:hAnsiTheme="minorEastAsia" w:cstheme="minorEastAsia" w:hint="eastAsia"/>
-                <w:color w:val="000000"/>
-                <w:kern w:val="0"/>
-                <w:sz w:val="18"/>
-                <w:szCs w:val="18"/>
-              </w:rPr>
-              <w:t>yyyyMMdd</w:t>
+              <w:t>8位，格式为yyyyMMdd</w:t>
             </w:r>
           </w:p>
         </w:tc>
@@ -8734,27 +7604,7 @@
                 <w:sz w:val="18"/>
                 <w:szCs w:val="18"/>
               </w:rPr>
-              <w:t>6</w:t>
-            </w:r>
-            <w:r>
-              <w:rPr>
-                <w:rFonts w:asciiTheme="minorEastAsia" w:hAnsiTheme="minorEastAsia" w:cstheme="minorEastAsia" w:hint="eastAsia"/>
-                <w:color w:val="000000"/>
-                <w:kern w:val="0"/>
-                <w:sz w:val="18"/>
-                <w:szCs w:val="18"/>
-              </w:rPr>
-              <w:t>位，格式为</w:t>
-            </w:r>
-            <w:r>
-              <w:rPr>
-                <w:rFonts w:asciiTheme="minorEastAsia" w:hAnsiTheme="minorEastAsia" w:cstheme="minorEastAsia" w:hint="eastAsia"/>
-                <w:color w:val="000000"/>
-                <w:kern w:val="0"/>
-                <w:sz w:val="18"/>
-                <w:szCs w:val="18"/>
-              </w:rPr>
-              <w:t>HHmmss</w:t>
+              <w:t>6位，格式为HHmmss</w:t>
             </w:r>
           </w:p>
         </w:tc>
@@ -8981,25 +7831,7 @@
                 <w:sz w:val="18"/>
                 <w:szCs w:val="18"/>
               </w:rPr>
-              <w:t>默认为</w:t>
-            </w:r>
-            <w:r>
-              <w:rPr>
-                <w:rFonts w:asciiTheme="minorEastAsia" w:hAnsiTheme="minorEastAsia" w:cstheme="minorEastAsia" w:hint="eastAsia"/>
-                <w:color w:val="000000" w:themeColor="text1"/>
-                <w:sz w:val="18"/>
-                <w:szCs w:val="18"/>
-              </w:rPr>
-              <w:t>00</w:t>
-            </w:r>
-            <w:r>
-              <w:rPr>
-                <w:rFonts w:asciiTheme="minorEastAsia" w:hAnsiTheme="minorEastAsia" w:cstheme="minorEastAsia" w:hint="eastAsia"/>
-                <w:color w:val="000000" w:themeColor="text1"/>
-                <w:sz w:val="18"/>
-                <w:szCs w:val="18"/>
-              </w:rPr>
-              <w:t>（人民币），目前只支持人民币。</w:t>
+              <w:t>默认为00（人民币），目前只支持人民币。</w:t>
             </w:r>
           </w:p>
         </w:tc>
@@ -9225,71 +8057,7 @@
                 <w:sz w:val="18"/>
                 <w:szCs w:val="18"/>
               </w:rPr>
-              <w:t>默认</w:t>
-            </w:r>
-            <w:r>
-              <w:rPr>
-                <w:rFonts w:asciiTheme="minorEastAsia" w:hAnsiTheme="minorEastAsia" w:cstheme="minorEastAsia" w:hint="eastAsia"/>
-                <w:sz w:val="18"/>
-                <w:szCs w:val="18"/>
-              </w:rPr>
-              <w:t>00</w:t>
-            </w:r>
-            <w:r>
-              <w:rPr>
-                <w:rFonts w:asciiTheme="minorEastAsia" w:hAnsiTheme="minorEastAsia" w:cstheme="minorEastAsia" w:hint="eastAsia"/>
-                <w:sz w:val="18"/>
-                <w:szCs w:val="18"/>
-              </w:rPr>
-              <w:t>（借记卡）</w:t>
-            </w:r>
-            <w:r>
-              <w:rPr>
-                <w:rFonts w:asciiTheme="minorEastAsia" w:hAnsiTheme="minorEastAsia" w:cstheme="minorEastAsia" w:hint="eastAsia"/>
-                <w:sz w:val="18"/>
-                <w:szCs w:val="18"/>
-              </w:rPr>
-              <w:t>,00</w:t>
-            </w:r>
-            <w:r>
-              <w:rPr>
-                <w:rFonts w:asciiTheme="minorEastAsia" w:hAnsiTheme="minorEastAsia" w:cstheme="minorEastAsia" w:hint="eastAsia"/>
-                <w:sz w:val="18"/>
-                <w:szCs w:val="18"/>
-              </w:rPr>
-              <w:t>：借记卡，</w:t>
-            </w:r>
-            <w:r>
-              <w:rPr>
-                <w:rFonts w:asciiTheme="minorEastAsia" w:hAnsiTheme="minorEastAsia" w:cstheme="minorEastAsia" w:hint="eastAsia"/>
-                <w:sz w:val="18"/>
-                <w:szCs w:val="18"/>
-              </w:rPr>
-              <w:t>01</w:t>
-            </w:r>
-            <w:r>
-              <w:rPr>
-                <w:rFonts w:asciiTheme="minorEastAsia" w:hAnsiTheme="minorEastAsia" w:cstheme="minorEastAsia" w:hint="eastAsia"/>
-                <w:sz w:val="18"/>
-                <w:szCs w:val="18"/>
-              </w:rPr>
-              <w:t>：货记卡，</w:t>
-            </w:r>
-            <w:r>
-              <w:rPr>
-                <w:rFonts w:asciiTheme="minorEastAsia" w:hAnsiTheme="minorEastAsia" w:cstheme="minorEastAsia" w:hint="eastAsia"/>
-                <w:sz w:val="18"/>
-                <w:szCs w:val="18"/>
-              </w:rPr>
-              <w:t>02</w:t>
-            </w:r>
-            <w:r>
-              <w:rPr>
-                <w:rFonts w:asciiTheme="minorEastAsia" w:hAnsiTheme="minorEastAsia" w:cstheme="minorEastAsia" w:hint="eastAsia"/>
-                <w:sz w:val="18"/>
-                <w:szCs w:val="18"/>
-              </w:rPr>
-              <w:t>：信用卡</w:t>
+              <w:t>默认00（借记卡）,00：借记卡，01：货记卡，02：信用卡</w:t>
             </w:r>
           </w:p>
         </w:tc>
@@ -9402,39 +8170,7 @@
                 <w:sz w:val="18"/>
                 <w:szCs w:val="18"/>
               </w:rPr>
-              <w:t>格式：</w:t>
-            </w:r>
-            <w:r>
-              <w:rPr>
-                <w:rFonts w:asciiTheme="minorEastAsia" w:hAnsiTheme="minorEastAsia" w:cstheme="minorEastAsia" w:hint="eastAsia"/>
-                <w:sz w:val="18"/>
-                <w:szCs w:val="18"/>
-              </w:rPr>
-              <w:t>yyyyMMdd,</w:t>
-            </w:r>
-            <w:r>
-              <w:rPr>
-                <w:rFonts w:asciiTheme="minorEastAsia" w:hAnsiTheme="minorEastAsia" w:cstheme="minorEastAsia" w:hint="eastAsia"/>
-                <w:sz w:val="18"/>
-                <w:szCs w:val="18"/>
-              </w:rPr>
-              <w:t>默认为</w:t>
-            </w:r>
-            <w:r>
-              <w:rPr>
-                <w:rFonts w:asciiTheme="minorEastAsia" w:hAnsiTheme="minorEastAsia" w:cstheme="minorEastAsia" w:hint="eastAsia"/>
-                <w:sz w:val="18"/>
-                <w:szCs w:val="18"/>
-              </w:rPr>
-              <w:t>reqDate,</w:t>
-            </w:r>
-            <w:r>
-              <w:rPr>
-                <w:rFonts w:asciiTheme="minorEastAsia" w:hAnsiTheme="minorEastAsia" w:cstheme="minorEastAsia" w:hint="eastAsia"/>
-                <w:sz w:val="18"/>
-                <w:szCs w:val="18"/>
-              </w:rPr>
-              <w:t>具体请参考：</w:t>
+              <w:t>格式：yyyyMMdd,默认为reqDate,具体请参考：</w:t>
             </w:r>
             <w:hyperlink w:anchor="_3 对账文件" w:history="1">
               <w:r>
@@ -9771,7 +8507,7 @@
       <w:pPr>
         <w:pStyle w:val="5"/>
       </w:pPr>
-      <w:bookmarkStart w:id="69" w:name="_2.3.2_下送报文"/>
+      <w:bookmarkStart w:id="68" w:name="_2.3.2_下送报文"/>
       <w:r>
         <w:rPr>
           <w:rFonts w:hint="eastAsia"/>
@@ -9805,7 +8541,7 @@
             <w:tcW w:w="1601" w:type="dxa"/>
             <w:shd w:val="clear" w:color="auto" w:fill="F2F2F2" w:themeFill="background1" w:themeFillShade="F2"/>
           </w:tcPr>
-          <w:bookmarkEnd w:id="69"/>
+          <w:bookmarkEnd w:id="68"/>
           <w:p>
             <w:pPr>
               <w:rPr>
@@ -10344,17 +9080,7 @@
                 <w:sz w:val="18"/>
                 <w:szCs w:val="18"/>
               </w:rPr>
-              <w:t>格式为</w:t>
-            </w:r>
-            <w:r>
-              <w:rPr>
-                <w:rFonts w:asciiTheme="minorEastAsia" w:hAnsiTheme="minorEastAsia" w:cstheme="minorEastAsia" w:hint="eastAsia"/>
-                <w:color w:val="000000"/>
-                <w:kern w:val="0"/>
-                <w:sz w:val="18"/>
-                <w:szCs w:val="18"/>
-              </w:rPr>
-              <w:t>yyyyMMdd</w:t>
+              <w:t>格式为yyyyMMdd</w:t>
             </w:r>
           </w:p>
         </w:tc>
@@ -10748,27 +9474,7 @@
                 <w:sz w:val="18"/>
                 <w:szCs w:val="18"/>
               </w:rPr>
-              <w:t>8</w:t>
-            </w:r>
-            <w:r>
-              <w:rPr>
-                <w:rFonts w:asciiTheme="minorEastAsia" w:hAnsiTheme="minorEastAsia" w:cstheme="minorEastAsia" w:hint="eastAsia"/>
-                <w:color w:val="000000"/>
-                <w:kern w:val="0"/>
-                <w:sz w:val="18"/>
-                <w:szCs w:val="18"/>
-              </w:rPr>
-              <w:t>位，格式为</w:t>
-            </w:r>
-            <w:r>
-              <w:rPr>
-                <w:rFonts w:asciiTheme="minorEastAsia" w:hAnsiTheme="minorEastAsia" w:cstheme="minorEastAsia" w:hint="eastAsia"/>
-                <w:color w:val="000000"/>
-                <w:kern w:val="0"/>
-                <w:sz w:val="18"/>
-                <w:szCs w:val="18"/>
-              </w:rPr>
-              <w:t>yyyyMMdd</w:t>
+              <w:t>8位，格式为yyyyMMdd</w:t>
             </w:r>
           </w:p>
         </w:tc>
@@ -10918,27 +9624,7 @@
                 <w:sz w:val="18"/>
                 <w:szCs w:val="18"/>
               </w:rPr>
-              <w:t>6</w:t>
-            </w:r>
-            <w:r>
-              <w:rPr>
-                <w:rFonts w:asciiTheme="minorEastAsia" w:hAnsiTheme="minorEastAsia" w:cstheme="minorEastAsia" w:hint="eastAsia"/>
-                <w:color w:val="000000"/>
-                <w:kern w:val="0"/>
-                <w:sz w:val="18"/>
-                <w:szCs w:val="18"/>
-              </w:rPr>
-              <w:t>位，格式为</w:t>
-            </w:r>
-            <w:r>
-              <w:rPr>
-                <w:rFonts w:asciiTheme="minorEastAsia" w:hAnsiTheme="minorEastAsia" w:cstheme="minorEastAsia" w:hint="eastAsia"/>
-                <w:color w:val="000000"/>
-                <w:kern w:val="0"/>
-                <w:sz w:val="18"/>
-                <w:szCs w:val="18"/>
-              </w:rPr>
-              <w:t>HHmmss</w:t>
+              <w:t>6位，格式为HHmmss</w:t>
             </w:r>
           </w:p>
         </w:tc>
@@ -11165,25 +9851,7 @@
                 <w:sz w:val="18"/>
                 <w:szCs w:val="18"/>
               </w:rPr>
-              <w:t>默认为</w:t>
-            </w:r>
-            <w:r>
-              <w:rPr>
-                <w:rFonts w:asciiTheme="minorEastAsia" w:hAnsiTheme="minorEastAsia" w:cstheme="minorEastAsia" w:hint="eastAsia"/>
-                <w:color w:val="000000" w:themeColor="text1"/>
-                <w:sz w:val="18"/>
-                <w:szCs w:val="18"/>
-              </w:rPr>
-              <w:t>00</w:t>
-            </w:r>
-            <w:r>
-              <w:rPr>
-                <w:rFonts w:asciiTheme="minorEastAsia" w:hAnsiTheme="minorEastAsia" w:cstheme="minorEastAsia" w:hint="eastAsia"/>
-                <w:color w:val="000000" w:themeColor="text1"/>
-                <w:sz w:val="18"/>
-                <w:szCs w:val="18"/>
-              </w:rPr>
-              <w:t>（人民币），目前只支持人民币。</w:t>
+              <w:t>默认为00（人民币），目前只支持人民币。</w:t>
             </w:r>
           </w:p>
         </w:tc>
@@ -11409,71 +10077,7 @@
                 <w:sz w:val="18"/>
                 <w:szCs w:val="18"/>
               </w:rPr>
-              <w:t>默认</w:t>
-            </w:r>
-            <w:r>
-              <w:rPr>
-                <w:rFonts w:asciiTheme="minorEastAsia" w:hAnsiTheme="minorEastAsia" w:cstheme="minorEastAsia" w:hint="eastAsia"/>
-                <w:sz w:val="18"/>
-                <w:szCs w:val="18"/>
-              </w:rPr>
-              <w:t>00</w:t>
-            </w:r>
-            <w:r>
-              <w:rPr>
-                <w:rFonts w:asciiTheme="minorEastAsia" w:hAnsiTheme="minorEastAsia" w:cstheme="minorEastAsia" w:hint="eastAsia"/>
-                <w:sz w:val="18"/>
-                <w:szCs w:val="18"/>
-              </w:rPr>
-              <w:t>（借记卡）</w:t>
-            </w:r>
-            <w:r>
-              <w:rPr>
-                <w:rFonts w:asciiTheme="minorEastAsia" w:hAnsiTheme="minorEastAsia" w:cstheme="minorEastAsia" w:hint="eastAsia"/>
-                <w:sz w:val="18"/>
-                <w:szCs w:val="18"/>
-              </w:rPr>
-              <w:t>,00</w:t>
-            </w:r>
-            <w:r>
-              <w:rPr>
-                <w:rFonts w:asciiTheme="minorEastAsia" w:hAnsiTheme="minorEastAsia" w:cstheme="minorEastAsia" w:hint="eastAsia"/>
-                <w:sz w:val="18"/>
-                <w:szCs w:val="18"/>
-              </w:rPr>
-              <w:t>：借记卡，</w:t>
-            </w:r>
-            <w:r>
-              <w:rPr>
-                <w:rFonts w:asciiTheme="minorEastAsia" w:hAnsiTheme="minorEastAsia" w:cstheme="minorEastAsia" w:hint="eastAsia"/>
-                <w:sz w:val="18"/>
-                <w:szCs w:val="18"/>
-              </w:rPr>
-              <w:t>01</w:t>
-            </w:r>
-            <w:r>
-              <w:rPr>
-                <w:rFonts w:asciiTheme="minorEastAsia" w:hAnsiTheme="minorEastAsia" w:cstheme="minorEastAsia" w:hint="eastAsia"/>
-                <w:sz w:val="18"/>
-                <w:szCs w:val="18"/>
-              </w:rPr>
-              <w:t>：货记卡，</w:t>
-            </w:r>
-            <w:r>
-              <w:rPr>
-                <w:rFonts w:asciiTheme="minorEastAsia" w:hAnsiTheme="minorEastAsia" w:cstheme="minorEastAsia" w:hint="eastAsia"/>
-                <w:sz w:val="18"/>
-                <w:szCs w:val="18"/>
-              </w:rPr>
-              <w:t>02</w:t>
-            </w:r>
-            <w:r>
-              <w:rPr>
-                <w:rFonts w:asciiTheme="minorEastAsia" w:hAnsiTheme="minorEastAsia" w:cstheme="minorEastAsia" w:hint="eastAsia"/>
-                <w:sz w:val="18"/>
-                <w:szCs w:val="18"/>
-              </w:rPr>
-              <w:t>：信用卡</w:t>
+              <w:t>默认00（借记卡）,00：借记卡，01：货记卡，02：信用卡</w:t>
             </w:r>
           </w:p>
         </w:tc>
@@ -11586,23 +10190,7 @@
                 <w:sz w:val="18"/>
                 <w:szCs w:val="18"/>
               </w:rPr>
-              <w:t>格式：</w:t>
-            </w:r>
-            <w:r>
-              <w:rPr>
-                <w:rFonts w:asciiTheme="minorEastAsia" w:hAnsiTheme="minorEastAsia" w:cstheme="minorEastAsia" w:hint="eastAsia"/>
-                <w:sz w:val="18"/>
-                <w:szCs w:val="18"/>
-              </w:rPr>
-              <w:t>yyyyMMdd,</w:t>
-            </w:r>
-            <w:r>
-              <w:rPr>
-                <w:rFonts w:asciiTheme="minorEastAsia" w:hAnsiTheme="minorEastAsia" w:cstheme="minorEastAsia" w:hint="eastAsia"/>
-                <w:sz w:val="18"/>
-                <w:szCs w:val="18"/>
-              </w:rPr>
-              <w:t>具体请参考：</w:t>
+              <w:t>格式：yyyyMMdd,具体请参考：</w:t>
             </w:r>
             <w:hyperlink w:anchor="_3 对账文件" w:history="1">
               <w:r>
@@ -11939,7 +10527,7 @@
       <w:pPr>
         <w:pStyle w:val="5"/>
       </w:pPr>
-      <w:bookmarkStart w:id="70" w:name="_2.3.3_报文示例"/>
+      <w:bookmarkStart w:id="69" w:name="_2.3.3_报文示例"/>
       <w:r>
         <w:rPr>
           <w:rFonts w:hint="eastAsia"/>
@@ -11953,7 +10541,7 @@
         <w:t>报文示例</w:t>
       </w:r>
     </w:p>
-    <w:bookmarkEnd w:id="70"/>
+    <w:bookmarkEnd w:id="69"/>
     <w:p>
       <w:r>
         <w:rPr>
@@ -12053,15 +10641,7 @@
                 <w:sz w:val="18"/>
                 <w:szCs w:val="18"/>
               </w:rPr>
-              <w:t xml:space="preserve">    &lt;reqDate&gt;20170507&lt;</w:t>
-            </w:r>
-            <w:r>
-              <w:rPr>
-                <w:rFonts w:asciiTheme="minorEastAsia" w:hAnsiTheme="minorEastAsia" w:cstheme="minorEastAsia" w:hint="eastAsia"/>
-                <w:sz w:val="18"/>
-                <w:szCs w:val="18"/>
-              </w:rPr>
-              <w:t xml:space="preserve">/reqDate&gt;  </w:t>
+              <w:t xml:space="preserve">    &lt;reqDate&gt;20170507&lt;/reqDate&gt;  </w:t>
             </w:r>
           </w:p>
           <w:p>
@@ -12210,15 +10790,7 @@
                 <w:sz w:val="18"/>
                 <w:szCs w:val="18"/>
               </w:rPr>
-              <w:t xml:space="preserve">    &lt;serialNo&gt;20170507180912908&lt;/serialNo&gt;</w:t>
-            </w:r>
-            <w:r>
-              <w:rPr>
-                <w:rFonts w:asciiTheme="minorEastAsia" w:hAnsiTheme="minorEastAsia" w:cstheme="minorEastAsia" w:hint="eastAsia"/>
-                <w:sz w:val="18"/>
-                <w:szCs w:val="18"/>
-              </w:rPr>
-              <w:t xml:space="preserve">  </w:t>
+              <w:t xml:space="preserve">    &lt;serialNo&gt;20170507180912908&lt;/serialNo&gt;  </w:t>
             </w:r>
           </w:p>
           <w:p>
@@ -12337,15 +10909,7 @@
                 <w:sz w:val="18"/>
                 <w:szCs w:val="18"/>
               </w:rPr>
-              <w:t xml:space="preserve">    &lt;amount&gt;1.0</w:t>
-            </w:r>
-            <w:r>
-              <w:rPr>
-                <w:rFonts w:asciiTheme="minorEastAsia" w:hAnsiTheme="minorEastAsia" w:cstheme="minorEastAsia" w:hint="eastAsia"/>
-                <w:sz w:val="18"/>
-                <w:szCs w:val="18"/>
-              </w:rPr>
-              <w:t xml:space="preserve">0&lt;/amount&gt;  </w:t>
+              <w:t xml:space="preserve">    &lt;amount&gt;1.00&lt;/amount&gt;  </w:t>
             </w:r>
           </w:p>
           <w:p>
@@ -12379,23 +10943,7 @@
                 <w:sz w:val="18"/>
                 <w:szCs w:val="18"/>
               </w:rPr>
-              <w:t xml:space="preserve">    &lt;respMsg&gt;</w:t>
-            </w:r>
-            <w:r>
-              <w:rPr>
-                <w:rFonts w:asciiTheme="minorEastAsia" w:hAnsiTheme="minorEastAsia" w:cstheme="minorEastAsia" w:hint="eastAsia"/>
-                <w:sz w:val="18"/>
-                <w:szCs w:val="18"/>
-              </w:rPr>
-              <w:t>交易成功</w:t>
-            </w:r>
-            <w:r>
-              <w:rPr>
-                <w:rFonts w:asciiTheme="minorEastAsia" w:hAnsiTheme="minorEastAsia" w:cstheme="minorEastAsia" w:hint="eastAsia"/>
-                <w:sz w:val="18"/>
-                <w:szCs w:val="18"/>
-              </w:rPr>
-              <w:t xml:space="preserve">&lt;/respMsg&gt;  </w:t>
+              <w:t xml:space="preserve">    &lt;respMsg&gt;交易成功&lt;/respMsg&gt;  </w:t>
             </w:r>
           </w:p>
           <w:p>
@@ -12450,10 +10998,10 @@
       <w:pPr>
         <w:pStyle w:val="4"/>
       </w:pPr>
-      <w:bookmarkStart w:id="71" w:name="_Toc1976"/>
-      <w:bookmarkStart w:id="72" w:name="_Toc19530"/>
-      <w:bookmarkStart w:id="73" w:name="_Toc19171"/>
-      <w:bookmarkStart w:id="74" w:name="_Toc356038654"/>
+      <w:bookmarkStart w:id="70" w:name="_Toc1976"/>
+      <w:bookmarkStart w:id="71" w:name="_Toc19530"/>
+      <w:bookmarkStart w:id="72" w:name="_Toc19171"/>
+      <w:bookmarkStart w:id="73" w:name="_Toc356038654"/>
       <w:r>
         <w:rPr>
           <w:rFonts w:hint="eastAsia"/>
@@ -12466,10 +11014,10 @@
         </w:rPr>
         <w:t>单笔代付</w:t>
       </w:r>
+      <w:bookmarkEnd w:id="70"/>
       <w:bookmarkEnd w:id="71"/>
       <w:bookmarkEnd w:id="72"/>
       <w:bookmarkEnd w:id="73"/>
-      <w:bookmarkEnd w:id="74"/>
     </w:p>
     <w:p>
       <w:pPr>
@@ -12577,10 +11125,10 @@
       <w:pPr>
         <w:pStyle w:val="4"/>
       </w:pPr>
-      <w:bookmarkStart w:id="75" w:name="_Toc9772"/>
-      <w:bookmarkStart w:id="76" w:name="_Toc14690"/>
-      <w:bookmarkStart w:id="77" w:name="_Toc18912"/>
-      <w:bookmarkStart w:id="78" w:name="_Toc356038655"/>
+      <w:bookmarkStart w:id="74" w:name="_Toc9772"/>
+      <w:bookmarkStart w:id="75" w:name="_Toc14690"/>
+      <w:bookmarkStart w:id="76" w:name="_Toc18912"/>
+      <w:bookmarkStart w:id="77" w:name="_Toc356038655"/>
       <w:r>
         <w:rPr>
           <w:rFonts w:hint="eastAsia"/>
@@ -12593,10 +11141,10 @@
         </w:rPr>
         <w:t>交易查询</w:t>
       </w:r>
+      <w:bookmarkEnd w:id="74"/>
       <w:bookmarkEnd w:id="75"/>
       <w:bookmarkEnd w:id="76"/>
       <w:bookmarkEnd w:id="77"/>
-      <w:bookmarkEnd w:id="78"/>
     </w:p>
     <w:p>
       <w:pPr>
@@ -12922,27 +11470,7 @@
                 <w:sz w:val="18"/>
                 <w:szCs w:val="18"/>
               </w:rPr>
-              <w:t>8</w:t>
-            </w:r>
-            <w:r>
-              <w:rPr>
-                <w:rFonts w:asciiTheme="minorEastAsia" w:hAnsiTheme="minorEastAsia" w:cstheme="minorEastAsia" w:hint="eastAsia"/>
-                <w:color w:val="000000"/>
-                <w:kern w:val="0"/>
-                <w:sz w:val="18"/>
-                <w:szCs w:val="18"/>
-              </w:rPr>
-              <w:t>位，格式为</w:t>
-            </w:r>
-            <w:r>
-              <w:rPr>
-                <w:rFonts w:asciiTheme="minorEastAsia" w:hAnsiTheme="minorEastAsia" w:cstheme="minorEastAsia" w:hint="eastAsia"/>
-                <w:color w:val="000000"/>
-                <w:kern w:val="0"/>
-                <w:sz w:val="18"/>
-                <w:szCs w:val="18"/>
-              </w:rPr>
-              <w:t>yyyyMMdd</w:t>
+              <w:t>8位，格式为yyyyMMdd</w:t>
             </w:r>
           </w:p>
         </w:tc>
@@ -13102,27 +11630,7 @@
                 <w:sz w:val="18"/>
                 <w:szCs w:val="18"/>
               </w:rPr>
-              <w:t>6</w:t>
-            </w:r>
-            <w:r>
-              <w:rPr>
-                <w:rFonts w:asciiTheme="minorEastAsia" w:hAnsiTheme="minorEastAsia" w:cstheme="minorEastAsia" w:hint="eastAsia"/>
-                <w:color w:val="000000"/>
-                <w:kern w:val="0"/>
-                <w:sz w:val="18"/>
-                <w:szCs w:val="18"/>
-              </w:rPr>
-              <w:t>位，格式为</w:t>
-            </w:r>
-            <w:r>
-              <w:rPr>
-                <w:rFonts w:asciiTheme="minorEastAsia" w:hAnsiTheme="minorEastAsia" w:cstheme="minorEastAsia" w:hint="eastAsia"/>
-                <w:color w:val="000000"/>
-                <w:kern w:val="0"/>
-                <w:sz w:val="18"/>
-                <w:szCs w:val="18"/>
-              </w:rPr>
-              <w:t>HHmmss</w:t>
+              <w:t>6位，格式为HHmmss</w:t>
             </w:r>
           </w:p>
         </w:tc>
@@ -13900,79 +12408,7 @@
                 <w:sz w:val="18"/>
                 <w:szCs w:val="18"/>
               </w:rPr>
-              <w:t>Y</w:t>
-            </w:r>
-            <w:r>
-              <w:rPr>
-                <w:rFonts w:asciiTheme="minorEastAsia" w:hAnsiTheme="minorEastAsia" w:cstheme="minorEastAsia" w:hint="eastAsia"/>
-                <w:sz w:val="18"/>
-                <w:szCs w:val="18"/>
-              </w:rPr>
-              <w:t>：成功，</w:t>
-            </w:r>
-            <w:r>
-              <w:rPr>
-                <w:rFonts w:asciiTheme="minorEastAsia" w:hAnsiTheme="minorEastAsia" w:cstheme="minorEastAsia" w:hint="eastAsia"/>
-                <w:sz w:val="18"/>
-                <w:szCs w:val="18"/>
-              </w:rPr>
-              <w:t>F</w:t>
-            </w:r>
-            <w:r>
-              <w:rPr>
-                <w:rFonts w:asciiTheme="minorEastAsia" w:hAnsiTheme="minorEastAsia" w:cstheme="minorEastAsia" w:hint="eastAsia"/>
-                <w:sz w:val="18"/>
-                <w:szCs w:val="18"/>
-              </w:rPr>
-              <w:t>：失败，</w:t>
-            </w:r>
-            <w:r>
-              <w:rPr>
-                <w:rFonts w:asciiTheme="minorEastAsia" w:hAnsiTheme="minorEastAsia" w:cstheme="minorEastAsia" w:hint="eastAsia"/>
-                <w:sz w:val="18"/>
-                <w:szCs w:val="18"/>
-              </w:rPr>
-              <w:t>I</w:t>
-            </w:r>
-            <w:r>
-              <w:rPr>
-                <w:rFonts w:asciiTheme="minorEastAsia" w:hAnsiTheme="minorEastAsia" w:cstheme="minorEastAsia" w:hint="eastAsia"/>
-                <w:sz w:val="18"/>
-                <w:szCs w:val="18"/>
-              </w:rPr>
-              <w:t>：处理中，</w:t>
-            </w:r>
-            <w:r>
-              <w:rPr>
-                <w:rFonts w:asciiTheme="minorEastAsia" w:hAnsiTheme="minorEastAsia" w:cstheme="minorEastAsia" w:hint="eastAsia"/>
-                <w:sz w:val="18"/>
-                <w:szCs w:val="18"/>
-              </w:rPr>
-              <w:t>N:</w:t>
-            </w:r>
-            <w:r>
-              <w:rPr>
-                <w:rFonts w:asciiTheme="minorEastAsia" w:hAnsiTheme="minorEastAsia" w:cstheme="minorEastAsia" w:hint="eastAsia"/>
-                <w:sz w:val="18"/>
-                <w:szCs w:val="18"/>
-              </w:rPr>
-              <w:t>待处理，</w:t>
-            </w:r>
-            <w:r>
-              <w:rPr>
-                <w:rFonts w:asciiTheme="minorEastAsia" w:hAnsiTheme="minorEastAsia" w:cstheme="minorEastAsia" w:hint="eastAsia"/>
-                <w:sz w:val="18"/>
-                <w:szCs w:val="18"/>
-              </w:rPr>
-              <w:t>E</w:t>
-            </w:r>
-            <w:r>
-              <w:rPr>
-                <w:rFonts w:asciiTheme="minorEastAsia" w:hAnsiTheme="minorEastAsia" w:cstheme="minorEastAsia" w:hint="eastAsia"/>
-                <w:sz w:val="18"/>
-                <w:szCs w:val="18"/>
-              </w:rPr>
-              <w:t>：异常</w:t>
+              <w:t>Y：成功，F：失败，I：处理中，N:待处理，E：异常</w:t>
             </w:r>
           </w:p>
         </w:tc>
@@ -14115,17 +12551,7 @@
                 <w:sz w:val="18"/>
                 <w:szCs w:val="18"/>
               </w:rPr>
-              <w:t>格式为</w:t>
-            </w:r>
-            <w:r>
-              <w:rPr>
-                <w:rFonts w:asciiTheme="minorEastAsia" w:hAnsiTheme="minorEastAsia" w:cstheme="minorEastAsia" w:hint="eastAsia"/>
-                <w:color w:val="000000"/>
-                <w:kern w:val="0"/>
-                <w:sz w:val="18"/>
-                <w:szCs w:val="18"/>
-              </w:rPr>
-              <w:t>yyyyMMdd</w:t>
+              <w:t>格式为yyyyMMdd</w:t>
             </w:r>
           </w:p>
         </w:tc>
@@ -14647,27 +13073,7 @@
                 <w:sz w:val="18"/>
                 <w:szCs w:val="18"/>
               </w:rPr>
-              <w:t>8</w:t>
-            </w:r>
-            <w:r>
-              <w:rPr>
-                <w:rFonts w:asciiTheme="minorEastAsia" w:hAnsiTheme="minorEastAsia" w:cstheme="minorEastAsia" w:hint="eastAsia"/>
-                <w:color w:val="000000"/>
-                <w:kern w:val="0"/>
-                <w:sz w:val="18"/>
-                <w:szCs w:val="18"/>
-              </w:rPr>
-              <w:t>位，格式为</w:t>
-            </w:r>
-            <w:r>
-              <w:rPr>
-                <w:rFonts w:asciiTheme="minorEastAsia" w:hAnsiTheme="minorEastAsia" w:cstheme="minorEastAsia" w:hint="eastAsia"/>
-                <w:color w:val="000000"/>
-                <w:kern w:val="0"/>
-                <w:sz w:val="18"/>
-                <w:szCs w:val="18"/>
-              </w:rPr>
-              <w:t>yyyyMMdd</w:t>
+              <w:t>8位，格式为yyyyMMdd</w:t>
             </w:r>
           </w:p>
         </w:tc>
@@ -14817,27 +13223,7 @@
                 <w:sz w:val="18"/>
                 <w:szCs w:val="18"/>
               </w:rPr>
-              <w:t>6</w:t>
-            </w:r>
-            <w:r>
-              <w:rPr>
-                <w:rFonts w:asciiTheme="minorEastAsia" w:hAnsiTheme="minorEastAsia" w:cstheme="minorEastAsia" w:hint="eastAsia"/>
-                <w:color w:val="000000"/>
-                <w:kern w:val="0"/>
-                <w:sz w:val="18"/>
-                <w:szCs w:val="18"/>
-              </w:rPr>
-              <w:t>位，格式为</w:t>
-            </w:r>
-            <w:r>
-              <w:rPr>
-                <w:rFonts w:asciiTheme="minorEastAsia" w:hAnsiTheme="minorEastAsia" w:cstheme="minorEastAsia" w:hint="eastAsia"/>
-                <w:color w:val="000000"/>
-                <w:kern w:val="0"/>
-                <w:sz w:val="18"/>
-                <w:szCs w:val="18"/>
-              </w:rPr>
-              <w:t>HHmmss</w:t>
+              <w:t>6位，格式为HHmmss</w:t>
             </w:r>
           </w:p>
         </w:tc>
@@ -15064,25 +13450,7 @@
                 <w:sz w:val="18"/>
                 <w:szCs w:val="18"/>
               </w:rPr>
-              <w:t>默认为</w:t>
-            </w:r>
-            <w:r>
-              <w:rPr>
-                <w:rFonts w:asciiTheme="minorEastAsia" w:hAnsiTheme="minorEastAsia" w:cstheme="minorEastAsia" w:hint="eastAsia"/>
-                <w:color w:val="000000" w:themeColor="text1"/>
-                <w:sz w:val="18"/>
-                <w:szCs w:val="18"/>
-              </w:rPr>
-              <w:t>00</w:t>
-            </w:r>
-            <w:r>
-              <w:rPr>
-                <w:rFonts w:asciiTheme="minorEastAsia" w:hAnsiTheme="minorEastAsia" w:cstheme="minorEastAsia" w:hint="eastAsia"/>
-                <w:color w:val="000000" w:themeColor="text1"/>
-                <w:sz w:val="18"/>
-                <w:szCs w:val="18"/>
-              </w:rPr>
-              <w:t>（人民币），目前只支持人民币。</w:t>
+              <w:t>默认为00（人民币），目前只支持人民币。</w:t>
             </w:r>
           </w:p>
         </w:tc>
@@ -15308,71 +13676,7 @@
                 <w:sz w:val="18"/>
                 <w:szCs w:val="18"/>
               </w:rPr>
-              <w:t>默认</w:t>
-            </w:r>
-            <w:r>
-              <w:rPr>
-                <w:rFonts w:asciiTheme="minorEastAsia" w:hAnsiTheme="minorEastAsia" w:cstheme="minorEastAsia" w:hint="eastAsia"/>
-                <w:sz w:val="18"/>
-                <w:szCs w:val="18"/>
-              </w:rPr>
-              <w:t>00</w:t>
-            </w:r>
-            <w:r>
-              <w:rPr>
-                <w:rFonts w:asciiTheme="minorEastAsia" w:hAnsiTheme="minorEastAsia" w:cstheme="minorEastAsia" w:hint="eastAsia"/>
-                <w:sz w:val="18"/>
-                <w:szCs w:val="18"/>
-              </w:rPr>
-              <w:t>（借记卡）</w:t>
-            </w:r>
-            <w:r>
-              <w:rPr>
-                <w:rFonts w:asciiTheme="minorEastAsia" w:hAnsiTheme="minorEastAsia" w:cstheme="minorEastAsia" w:hint="eastAsia"/>
-                <w:sz w:val="18"/>
-                <w:szCs w:val="18"/>
-              </w:rPr>
-              <w:t>,00</w:t>
-            </w:r>
-            <w:r>
-              <w:rPr>
-                <w:rFonts w:asciiTheme="minorEastAsia" w:hAnsiTheme="minorEastAsia" w:cstheme="minorEastAsia" w:hint="eastAsia"/>
-                <w:sz w:val="18"/>
-                <w:szCs w:val="18"/>
-              </w:rPr>
-              <w:t>：借记卡，</w:t>
-            </w:r>
-            <w:r>
-              <w:rPr>
-                <w:rFonts w:asciiTheme="minorEastAsia" w:hAnsiTheme="minorEastAsia" w:cstheme="minorEastAsia" w:hint="eastAsia"/>
-                <w:sz w:val="18"/>
-                <w:szCs w:val="18"/>
-              </w:rPr>
-              <w:t>01</w:t>
-            </w:r>
-            <w:r>
-              <w:rPr>
-                <w:rFonts w:asciiTheme="minorEastAsia" w:hAnsiTheme="minorEastAsia" w:cstheme="minorEastAsia" w:hint="eastAsia"/>
-                <w:sz w:val="18"/>
-                <w:szCs w:val="18"/>
-              </w:rPr>
-              <w:t>：货记卡，</w:t>
-            </w:r>
-            <w:r>
-              <w:rPr>
-                <w:rFonts w:asciiTheme="minorEastAsia" w:hAnsiTheme="minorEastAsia" w:cstheme="minorEastAsia" w:hint="eastAsia"/>
-                <w:sz w:val="18"/>
-                <w:szCs w:val="18"/>
-              </w:rPr>
-              <w:t>02</w:t>
-            </w:r>
-            <w:r>
-              <w:rPr>
-                <w:rFonts w:asciiTheme="minorEastAsia" w:hAnsiTheme="minorEastAsia" w:cstheme="minorEastAsia" w:hint="eastAsia"/>
-                <w:sz w:val="18"/>
-                <w:szCs w:val="18"/>
-              </w:rPr>
-              <w:t>：信用卡</w:t>
+              <w:t>默认00（借记卡）,00：借记卡，01：货记卡，02：信用卡</w:t>
             </w:r>
           </w:p>
         </w:tc>
@@ -15485,23 +13789,7 @@
                 <w:sz w:val="18"/>
                 <w:szCs w:val="18"/>
               </w:rPr>
-              <w:t>格式：</w:t>
-            </w:r>
-            <w:r>
-              <w:rPr>
-                <w:rFonts w:asciiTheme="minorEastAsia" w:hAnsiTheme="minorEastAsia" w:cstheme="minorEastAsia" w:hint="eastAsia"/>
-                <w:sz w:val="18"/>
-                <w:szCs w:val="18"/>
-              </w:rPr>
-              <w:t>yyyyMMdd,</w:t>
-            </w:r>
-            <w:r>
-              <w:rPr>
-                <w:rFonts w:asciiTheme="minorEastAsia" w:hAnsiTheme="minorEastAsia" w:cstheme="minorEastAsia" w:hint="eastAsia"/>
-                <w:sz w:val="18"/>
-                <w:szCs w:val="18"/>
-              </w:rPr>
-              <w:t>具体请参考：</w:t>
+              <w:t>格式：yyyyMMdd,具体请参考：</w:t>
             </w:r>
             <w:hyperlink w:anchor="_3_对账文件_1" w:history="1">
               <w:r>
@@ -15890,15 +14178,7 @@
                 <w:sz w:val="18"/>
                 <w:szCs w:val="18"/>
               </w:rPr>
-              <w:t>&lt;?xml version="1.0</w:t>
-            </w:r>
-            <w:r>
-              <w:rPr>
-                <w:rFonts w:asciiTheme="minorEastAsia" w:hAnsiTheme="minorEastAsia" w:cstheme="minorEastAsia" w:hint="eastAsia"/>
-                <w:sz w:val="18"/>
-                <w:szCs w:val="18"/>
-              </w:rPr>
-              <w:t>" encoding="utf-8"?&gt;</w:t>
+              <w:t>&lt;?xml version="1.0" encoding="utf-8"?&gt;</w:t>
             </w:r>
           </w:p>
           <w:p>
@@ -16175,23 +14455,7 @@
                 <w:sz w:val="18"/>
                 <w:szCs w:val="18"/>
               </w:rPr>
-              <w:t xml:space="preserve">    &lt;respMsg&gt;</w:t>
-            </w:r>
-            <w:r>
-              <w:rPr>
-                <w:rFonts w:asciiTheme="minorEastAsia" w:hAnsiTheme="minorEastAsia" w:cstheme="minorEastAsia" w:hint="eastAsia"/>
-                <w:sz w:val="18"/>
-                <w:szCs w:val="18"/>
-              </w:rPr>
-              <w:t>交易成功</w:t>
-            </w:r>
-            <w:r>
-              <w:rPr>
-                <w:rFonts w:asciiTheme="minorEastAsia" w:hAnsiTheme="minorEastAsia" w:cstheme="minorEastAsia" w:hint="eastAsia"/>
-                <w:sz w:val="18"/>
-                <w:szCs w:val="18"/>
-              </w:rPr>
-              <w:t xml:space="preserve">&lt;/respMsg&gt;  </w:t>
+              <w:t xml:space="preserve">    &lt;respMsg&gt;交易成功&lt;/respMsg&gt;  </w:t>
             </w:r>
           </w:p>
           <w:p>
@@ -16229,10 +14493,10 @@
       <w:pPr>
         <w:pStyle w:val="4"/>
       </w:pPr>
-      <w:bookmarkStart w:id="79" w:name="_Toc356038656"/>
-      <w:bookmarkStart w:id="80" w:name="_Toc24243"/>
-      <w:bookmarkStart w:id="81" w:name="_Toc10111"/>
-      <w:bookmarkStart w:id="82" w:name="_Toc32167"/>
+      <w:bookmarkStart w:id="78" w:name="_Toc356038656"/>
+      <w:bookmarkStart w:id="79" w:name="_Toc24243"/>
+      <w:bookmarkStart w:id="80" w:name="_Toc10111"/>
+      <w:bookmarkStart w:id="81" w:name="_Toc32167"/>
       <w:r>
         <w:rPr>
           <w:rFonts w:hint="eastAsia"/>
@@ -16245,10 +14509,10 @@
         </w:rPr>
         <w:t>账户余额查询</w:t>
       </w:r>
+      <w:bookmarkEnd w:id="78"/>
       <w:bookmarkEnd w:id="79"/>
       <w:bookmarkEnd w:id="80"/>
       <w:bookmarkEnd w:id="81"/>
-      <w:bookmarkEnd w:id="82"/>
     </w:p>
     <w:p>
       <w:pPr>
@@ -16705,27 +14969,7 @@
                 <w:sz w:val="18"/>
                 <w:szCs w:val="18"/>
               </w:rPr>
-              <w:t>8</w:t>
-            </w:r>
-            <w:r>
-              <w:rPr>
-                <w:rFonts w:asciiTheme="minorEastAsia" w:hAnsiTheme="minorEastAsia" w:cstheme="minorEastAsia" w:hint="eastAsia"/>
-                <w:color w:val="000000"/>
-                <w:kern w:val="0"/>
-                <w:sz w:val="18"/>
-                <w:szCs w:val="18"/>
-              </w:rPr>
-              <w:t>位，格式为</w:t>
-            </w:r>
-            <w:r>
-              <w:rPr>
-                <w:rFonts w:asciiTheme="minorEastAsia" w:hAnsiTheme="minorEastAsia" w:cstheme="minorEastAsia" w:hint="eastAsia"/>
-                <w:color w:val="000000"/>
-                <w:kern w:val="0"/>
-                <w:sz w:val="18"/>
-                <w:szCs w:val="18"/>
-              </w:rPr>
-              <w:t>yyyyMMdd</w:t>
+              <w:t>8位，格式为yyyyMMdd</w:t>
             </w:r>
           </w:p>
         </w:tc>
@@ -16875,27 +15119,7 @@
                 <w:sz w:val="18"/>
                 <w:szCs w:val="18"/>
               </w:rPr>
-              <w:t>6</w:t>
-            </w:r>
-            <w:r>
-              <w:rPr>
-                <w:rFonts w:asciiTheme="minorEastAsia" w:hAnsiTheme="minorEastAsia" w:cstheme="minorEastAsia" w:hint="eastAsia"/>
-                <w:color w:val="000000"/>
-                <w:kern w:val="0"/>
-                <w:sz w:val="18"/>
-                <w:szCs w:val="18"/>
-              </w:rPr>
-              <w:t>位，格式为</w:t>
-            </w:r>
-            <w:r>
-              <w:rPr>
-                <w:rFonts w:asciiTheme="minorEastAsia" w:hAnsiTheme="minorEastAsia" w:cstheme="minorEastAsia" w:hint="eastAsia"/>
-                <w:color w:val="000000"/>
-                <w:kern w:val="0"/>
-                <w:sz w:val="18"/>
-                <w:szCs w:val="18"/>
-              </w:rPr>
-              <w:t>HHmmss</w:t>
+              <w:t>6位，格式为HHmmss</w:t>
             </w:r>
           </w:p>
         </w:tc>
@@ -17344,17 +15568,7 @@
                 <w:sz w:val="18"/>
                 <w:szCs w:val="18"/>
               </w:rPr>
-              <w:t>格式为</w:t>
-            </w:r>
-            <w:r>
-              <w:rPr>
-                <w:rFonts w:asciiTheme="minorEastAsia" w:hAnsiTheme="minorEastAsia" w:cstheme="minorEastAsia" w:hint="eastAsia"/>
-                <w:color w:val="000000"/>
-                <w:kern w:val="0"/>
-                <w:sz w:val="18"/>
-                <w:szCs w:val="18"/>
-              </w:rPr>
-              <w:t>yyyyMMdd</w:t>
+              <w:t>格式为yyyyMMdd</w:t>
             </w:r>
           </w:p>
         </w:tc>
@@ -17753,27 +15967,7 @@
                 <w:sz w:val="18"/>
                 <w:szCs w:val="18"/>
               </w:rPr>
-              <w:t>8</w:t>
-            </w:r>
-            <w:r>
-              <w:rPr>
-                <w:rFonts w:asciiTheme="minorEastAsia" w:hAnsiTheme="minorEastAsia" w:cstheme="minorEastAsia" w:hint="eastAsia"/>
-                <w:color w:val="000000"/>
-                <w:kern w:val="0"/>
-                <w:sz w:val="18"/>
-                <w:szCs w:val="18"/>
-              </w:rPr>
-              <w:t>位，格式为</w:t>
-            </w:r>
-            <w:r>
-              <w:rPr>
-                <w:rFonts w:asciiTheme="minorEastAsia" w:hAnsiTheme="minorEastAsia" w:cstheme="minorEastAsia" w:hint="eastAsia"/>
-                <w:color w:val="000000"/>
-                <w:kern w:val="0"/>
-                <w:sz w:val="18"/>
-                <w:szCs w:val="18"/>
-              </w:rPr>
-              <w:t>yyyyMMdd</w:t>
+              <w:t>8位，格式为yyyyMMdd</w:t>
             </w:r>
           </w:p>
         </w:tc>
@@ -17923,27 +16117,7 @@
                 <w:sz w:val="18"/>
                 <w:szCs w:val="18"/>
               </w:rPr>
-              <w:t>6</w:t>
-            </w:r>
-            <w:r>
-              <w:rPr>
-                <w:rFonts w:asciiTheme="minorEastAsia" w:hAnsiTheme="minorEastAsia" w:cstheme="minorEastAsia" w:hint="eastAsia"/>
-                <w:color w:val="000000"/>
-                <w:kern w:val="0"/>
-                <w:sz w:val="18"/>
-                <w:szCs w:val="18"/>
-              </w:rPr>
-              <w:t>位，格式为</w:t>
-            </w:r>
-            <w:r>
-              <w:rPr>
-                <w:rFonts w:asciiTheme="minorEastAsia" w:hAnsiTheme="minorEastAsia" w:cstheme="minorEastAsia" w:hint="eastAsia"/>
-                <w:color w:val="000000"/>
-                <w:kern w:val="0"/>
-                <w:sz w:val="18"/>
-                <w:szCs w:val="18"/>
-              </w:rPr>
-              <w:t>HHmmss</w:t>
+              <w:t>6位，格式为HHmmss</w:t>
             </w:r>
           </w:p>
         </w:tc>
@@ -18763,15 +16937,7 @@
                 <w:sz w:val="18"/>
                 <w:szCs w:val="18"/>
               </w:rPr>
-              <w:t xml:space="preserve">    &lt;reqTime&gt;</w:t>
-            </w:r>
-            <w:r>
-              <w:rPr>
-                <w:rFonts w:asciiTheme="minorEastAsia" w:hAnsiTheme="minorEastAsia" w:cstheme="minorEastAsia" w:hint="eastAsia"/>
-                <w:sz w:val="18"/>
-                <w:szCs w:val="18"/>
-              </w:rPr>
-              <w:t xml:space="preserve">153623&lt;/reqTime&gt;  </w:t>
+              <w:t xml:space="preserve">    &lt;reqTime&gt;153623&lt;/reqTime&gt;  </w:t>
             </w:r>
           </w:p>
           <w:p>
@@ -18937,48 +17103,24 @@
                 <w:sz w:val="18"/>
                 <w:szCs w:val="18"/>
               </w:rPr>
-              <w:t xml:space="preserve">    &lt;acctNo&gt;</w:t>
-            </w:r>
-            <w:r>
-              <w:rPr>
-                <w:rFonts w:asciiTheme="minorEastAsia" w:hAnsiTheme="minorEastAsia" w:cstheme="minorEastAsia" w:hint="eastAsia"/>
-                <w:sz w:val="18"/>
-                <w:szCs w:val="18"/>
-              </w:rPr>
-              <w:t xml:space="preserve">6214831212408888&lt;/acctNo&gt;  </w:t>
-            </w:r>
-          </w:p>
-          <w:p>
-            <w:pPr>
-              <w:rPr>
-                <w:rFonts w:asciiTheme="minorEastAsia" w:hAnsiTheme="minorEastAsia" w:cstheme="minorEastAsia"/>
-                <w:sz w:val="18"/>
-                <w:szCs w:val="18"/>
-              </w:rPr>
-            </w:pPr>
-            <w:r>
-              <w:rPr>
-                <w:rFonts w:asciiTheme="minorEastAsia" w:hAnsiTheme="minorEastAsia" w:cstheme="minorEastAsia" w:hint="eastAsia"/>
-                <w:sz w:val="18"/>
-                <w:szCs w:val="18"/>
-              </w:rPr>
-              <w:t xml:space="preserve">    &lt;acctNm&gt;</w:t>
-            </w:r>
-            <w:r>
-              <w:rPr>
-                <w:rFonts w:asciiTheme="minorEastAsia" w:hAnsiTheme="minorEastAsia" w:cstheme="minorEastAsia" w:hint="eastAsia"/>
-                <w:sz w:val="18"/>
-                <w:szCs w:val="18"/>
-              </w:rPr>
-              <w:t>康永敢</w:t>
-            </w:r>
-            <w:r>
-              <w:rPr>
-                <w:rFonts w:asciiTheme="minorEastAsia" w:hAnsiTheme="minorEastAsia" w:cstheme="minorEastAsia" w:hint="eastAsia"/>
-                <w:sz w:val="18"/>
-                <w:szCs w:val="18"/>
-              </w:rPr>
-              <w:t xml:space="preserve">&lt;/acctNm&gt;  </w:t>
+              <w:t xml:space="preserve">    &lt;acctNo&gt;6214831212408888&lt;/acctNo&gt;  </w:t>
+            </w:r>
+          </w:p>
+          <w:p>
+            <w:pPr>
+              <w:rPr>
+                <w:rFonts w:asciiTheme="minorEastAsia" w:hAnsiTheme="minorEastAsia" w:cstheme="minorEastAsia"/>
+                <w:sz w:val="18"/>
+                <w:szCs w:val="18"/>
+              </w:rPr>
+            </w:pPr>
+            <w:r>
+              <w:rPr>
+                <w:rFonts w:asciiTheme="minorEastAsia" w:hAnsiTheme="minorEastAsia" w:cstheme="minorEastAsia" w:hint="eastAsia"/>
+                <w:sz w:val="18"/>
+                <w:szCs w:val="18"/>
+              </w:rPr>
+              <w:t xml:space="preserve">    &lt;acctNm&gt;康永敢&lt;/acctNm&gt;  </w:t>
             </w:r>
           </w:p>
           <w:p>
@@ -19063,23 +17205,7 @@
                 <w:sz w:val="18"/>
                 <w:szCs w:val="18"/>
               </w:rPr>
-              <w:t xml:space="preserve">    &lt;respMsg&gt;</w:t>
-            </w:r>
-            <w:r>
-              <w:rPr>
-                <w:rFonts w:asciiTheme="minorEastAsia" w:hAnsiTheme="minorEastAsia" w:cstheme="minorEastAsia" w:hint="eastAsia"/>
-                <w:sz w:val="18"/>
-                <w:szCs w:val="18"/>
-              </w:rPr>
-              <w:t>交易成功</w:t>
-            </w:r>
-            <w:r>
-              <w:rPr>
-                <w:rFonts w:asciiTheme="minorEastAsia" w:hAnsiTheme="minorEastAsia" w:cstheme="minorEastAsia" w:hint="eastAsia"/>
-                <w:sz w:val="18"/>
-                <w:szCs w:val="18"/>
-              </w:rPr>
-              <w:t xml:space="preserve">&lt;/respMsg&gt;  </w:t>
+              <w:t xml:space="preserve">    &lt;respMsg&gt;交易成功&lt;/respMsg&gt;  </w:t>
             </w:r>
           </w:p>
           <w:p>
@@ -19113,15 +17239,7 @@
                 <w:sz w:val="18"/>
                 <w:szCs w:val="18"/>
               </w:rPr>
-              <w:t xml:space="preserve">    &lt;</w:t>
-            </w:r>
-            <w:r>
-              <w:rPr>
-                <w:rFonts w:asciiTheme="minorEastAsia" w:hAnsiTheme="minorEastAsia" w:cstheme="minorEastAsia" w:hint="eastAsia"/>
-                <w:sz w:val="18"/>
-                <w:szCs w:val="18"/>
-              </w:rPr>
-              <w:t xml:space="preserve">fpaySerialNo&gt;20170507000000000009&lt;/fpaySerialNo&gt;  </w:t>
+              <w:t xml:space="preserve">    &lt;fpaySerialNo&gt;20170507000000000009&lt;/fpaySerialNo&gt;  </w:t>
             </w:r>
           </w:p>
           <w:p>
@@ -19160,31 +17278,31 @@
       <w:pPr>
         <w:pStyle w:val="2"/>
       </w:pPr>
-      <w:bookmarkStart w:id="83" w:name="_3_对账文件_1"/>
-      <w:bookmarkStart w:id="84" w:name="_Toc9316"/>
-      <w:bookmarkStart w:id="85" w:name="_Toc356038657"/>
-      <w:bookmarkStart w:id="86" w:name="_Toc27753"/>
-      <w:bookmarkStart w:id="87" w:name="_Toc24261"/>
-      <w:bookmarkStart w:id="88" w:name="_3_对账文件"/>
+      <w:bookmarkStart w:id="82" w:name="_3_对账文件_1"/>
+      <w:bookmarkStart w:id="83" w:name="_Toc9316"/>
+      <w:bookmarkStart w:id="84" w:name="_Toc356038657"/>
+      <w:bookmarkStart w:id="85" w:name="_Toc27753"/>
+      <w:bookmarkStart w:id="86" w:name="_Toc24261"/>
+      <w:bookmarkStart w:id="87" w:name="_3_对账文件"/>
+      <w:bookmarkEnd w:id="82"/>
+      <w:r>
+        <w:rPr>
+          <w:rFonts w:hint="eastAsia"/>
+        </w:rPr>
+        <w:t xml:space="preserve">3 </w:t>
+      </w:r>
+      <w:r>
+        <w:rPr>
+          <w:rFonts w:hint="eastAsia"/>
+        </w:rPr>
+        <w:t>对账文件</w:t>
+      </w:r>
       <w:bookmarkEnd w:id="83"/>
-      <w:r>
-        <w:rPr>
-          <w:rFonts w:hint="eastAsia"/>
-        </w:rPr>
-        <w:t xml:space="preserve">3 </w:t>
-      </w:r>
-      <w:r>
-        <w:rPr>
-          <w:rFonts w:hint="eastAsia"/>
-        </w:rPr>
-        <w:t>对账文件</w:t>
-      </w:r>
       <w:bookmarkEnd w:id="84"/>
       <w:bookmarkEnd w:id="85"/>
       <w:bookmarkEnd w:id="86"/>
-      <w:bookmarkEnd w:id="87"/>
     </w:p>
-    <w:bookmarkEnd w:id="88"/>
+    <w:bookmarkEnd w:id="87"/>
     <w:p>
       <w:pPr>
         <w:spacing w:line="360" w:lineRule="auto"/>
@@ -19197,40 +17315,16 @@
         <w:rPr>
           <w:rFonts w:asciiTheme="minorEastAsia" w:hAnsiTheme="minorEastAsia" w:cstheme="minorEastAsia" w:hint="eastAsia"/>
         </w:rPr>
-        <w:t>采用</w:t>
-      </w:r>
-      <w:r>
-        <w:rPr>
-          <w:rFonts w:asciiTheme="minorEastAsia" w:hAnsiTheme="minorEastAsia" w:cstheme="minorEastAsia" w:hint="eastAsia"/>
-        </w:rPr>
-        <w:t>FTP</w:t>
-      </w:r>
-      <w:r>
-        <w:rPr>
-          <w:rFonts w:asciiTheme="minorEastAsia" w:hAnsiTheme="minorEastAsia" w:cstheme="minorEastAsia" w:hint="eastAsia"/>
-        </w:rPr>
-        <w:t>方式进行对账，由合作方提供</w:t>
-      </w:r>
-      <w:r>
-        <w:rPr>
-          <w:rFonts w:asciiTheme="minorEastAsia" w:hAnsiTheme="minorEastAsia" w:cstheme="minorEastAsia" w:hint="eastAsia"/>
-        </w:rPr>
-        <w:t>FTP</w:t>
-      </w:r>
-      <w:r>
-        <w:rPr>
-          <w:rFonts w:asciiTheme="minorEastAsia" w:hAnsiTheme="minorEastAsia" w:cstheme="minorEastAsia" w:hint="eastAsia"/>
-        </w:rPr>
-        <w:t>服务。</w:t>
+        <w:t>采用FTP方式进行对账，由合作方提供FTP服务。</w:t>
       </w:r>
     </w:p>
     <w:p>
       <w:pPr>
         <w:pStyle w:val="4"/>
       </w:pPr>
-      <w:bookmarkStart w:id="89" w:name="_Toc1837"/>
-      <w:bookmarkStart w:id="90" w:name="_Toc8588"/>
-      <w:bookmarkStart w:id="91" w:name="_Toc356038658"/>
+      <w:bookmarkStart w:id="88" w:name="_Toc1837"/>
+      <w:bookmarkStart w:id="89" w:name="_Toc8588"/>
+      <w:bookmarkStart w:id="90" w:name="_Toc356038658"/>
       <w:r>
         <w:rPr>
           <w:rFonts w:hint="eastAsia"/>
@@ -19243,9 +17337,9 @@
         </w:rPr>
         <w:t>普通对账</w:t>
       </w:r>
+      <w:bookmarkEnd w:id="88"/>
       <w:bookmarkEnd w:id="89"/>
       <w:bookmarkEnd w:id="90"/>
-      <w:bookmarkEnd w:id="91"/>
     </w:p>
     <w:p>
       <w:pPr>
@@ -19261,70 +17355,22 @@
           <w:rFonts w:asciiTheme="minorEastAsia" w:hAnsiTheme="minorEastAsia" w:cstheme="minorEastAsia" w:hint="eastAsia"/>
           <w:color w:val="000000" w:themeColor="text1"/>
         </w:rPr>
-        <w:t>我方于</w:t>
+        <w:t>我方于D+1日01:00后生成并上传对账文件，对账区间为上送清算日期为D日的所有交易。文件名为：</w:t>
       </w:r>
       <w:r>
         <w:rPr>
           <w:rFonts w:asciiTheme="minorEastAsia" w:hAnsiTheme="minorEastAsia" w:cstheme="minorEastAsia" w:hint="eastAsia"/>
-          <w:color w:val="000000" w:themeColor="text1"/>
-        </w:rPr>
-        <w:t>D+1</w:t>
-      </w:r>
-      <w:r>
-        <w:rPr>
-          <w:rFonts w:asciiTheme="minorEastAsia" w:hAnsiTheme="minorEastAsia" w:cstheme="minorEastAsia" w:hint="eastAsia"/>
-          <w:color w:val="000000" w:themeColor="text1"/>
-        </w:rPr>
-        <w:t>日</w:t>
-      </w:r>
-      <w:r>
-        <w:rPr>
-          <w:rFonts w:asciiTheme="minorEastAsia" w:hAnsiTheme="minorEastAsia" w:cstheme="minorEastAsia" w:hint="eastAsia"/>
-          <w:color w:val="000000" w:themeColor="text1"/>
-        </w:rPr>
-        <w:t>01:00</w:t>
-      </w:r>
-      <w:r>
-        <w:rPr>
-          <w:rFonts w:asciiTheme="minorEastAsia" w:hAnsiTheme="minorEastAsia" w:cstheme="minorEastAsia" w:hint="eastAsia"/>
-          <w:color w:val="000000" w:themeColor="text1"/>
-        </w:rPr>
-        <w:t>后生成并上传对账文件，对账区间为上送清算日期为</w:t>
-      </w:r>
-      <w:r>
-        <w:rPr>
-          <w:rFonts w:asciiTheme="minorEastAsia" w:hAnsiTheme="minorEastAsia" w:cstheme="minorEastAsia" w:hint="eastAsia"/>
-          <w:color w:val="000000" w:themeColor="text1"/>
-        </w:rPr>
-        <w:t>D</w:t>
-      </w:r>
-      <w:r>
-        <w:rPr>
-          <w:rFonts w:asciiTheme="minorEastAsia" w:hAnsiTheme="minorEastAsia" w:cstheme="minorEastAsia" w:hint="eastAsia"/>
-          <w:color w:val="000000" w:themeColor="text1"/>
-        </w:rPr>
-        <w:t>日的所有交易。文件名为：</w:t>
-      </w:r>
-      <w:r>
-        <w:rPr>
-          <w:rFonts w:asciiTheme="minorEastAsia" w:hAnsiTheme="minorEastAsia" w:cstheme="minorEastAsia" w:hint="eastAsia"/>
-        </w:rPr>
-        <w:t>商户号</w:t>
-      </w:r>
-      <w:r>
-        <w:rPr>
-          <w:rFonts w:asciiTheme="minorEastAsia" w:hAnsiTheme="minorEastAsia" w:cstheme="minorEastAsia" w:hint="eastAsia"/>
-        </w:rPr>
-        <w:t>_common_yyyyMMdd.txt</w:t>
+        </w:rPr>
+        <w:t>商户号_common_yyyyMMdd.txt</w:t>
       </w:r>
     </w:p>
     <w:p>
       <w:pPr>
         <w:pStyle w:val="4"/>
       </w:pPr>
-      <w:bookmarkStart w:id="92" w:name="_Toc24308"/>
-      <w:bookmarkStart w:id="93" w:name="_Toc356038659"/>
-      <w:bookmarkStart w:id="94" w:name="_Toc27151"/>
+      <w:bookmarkStart w:id="91" w:name="_Toc24308"/>
+      <w:bookmarkStart w:id="92" w:name="_Toc356038659"/>
+      <w:bookmarkStart w:id="93" w:name="_Toc27151"/>
       <w:r>
         <w:rPr>
           <w:rFonts w:hint="eastAsia"/>
@@ -19337,9 +17383,9 @@
         </w:rPr>
         <w:t>基金公司</w:t>
       </w:r>
+      <w:bookmarkEnd w:id="91"/>
       <w:bookmarkEnd w:id="92"/>
       <w:bookmarkEnd w:id="93"/>
-      <w:bookmarkEnd w:id="94"/>
     </w:p>
     <w:p>
       <w:pPr>
@@ -19355,89 +17401,13 @@
           <w:rFonts w:asciiTheme="minorEastAsia" w:hAnsiTheme="minorEastAsia" w:cstheme="minorEastAsia" w:hint="eastAsia"/>
           <w:color w:val="000000" w:themeColor="text1"/>
         </w:rPr>
-        <w:t>我方于</w:t>
+        <w:t>我方于D日15:20生成并上传对账文件，对账的交易为上送清算日期为D日的所有交易。文件名为：</w:t>
       </w:r>
       <w:r>
         <w:rPr>
           <w:rFonts w:asciiTheme="minorEastAsia" w:hAnsiTheme="minorEastAsia" w:cstheme="minorEastAsia" w:hint="eastAsia"/>
-          <w:color w:val="000000" w:themeColor="text1"/>
-        </w:rPr>
-        <w:t>D</w:t>
-      </w:r>
-      <w:r>
-        <w:rPr>
-          <w:rFonts w:asciiTheme="minorEastAsia" w:hAnsiTheme="minorEastAsia" w:cstheme="minorEastAsia" w:hint="eastAsia"/>
-          <w:color w:val="000000" w:themeColor="text1"/>
-        </w:rPr>
-        <w:t>日</w:t>
-      </w:r>
-      <w:r>
-        <w:rPr>
-          <w:rFonts w:asciiTheme="minorEastAsia" w:hAnsiTheme="minorEastAsia" w:cstheme="minorEastAsia" w:hint="eastAsia"/>
-          <w:color w:val="000000" w:themeColor="text1"/>
-        </w:rPr>
-        <w:t>15:</w:t>
-      </w:r>
-      <w:r>
-        <w:rPr>
-          <w:rFonts w:asciiTheme="minorEastAsia" w:hAnsiTheme="minorEastAsia" w:cstheme="minorEastAsia" w:hint="eastAsia"/>
-          <w:color w:val="000000" w:themeColor="text1"/>
-        </w:rPr>
-        <w:t>2</w:t>
-      </w:r>
-      <w:r>
-        <w:rPr>
-          <w:rFonts w:asciiTheme="minorEastAsia" w:hAnsiTheme="minorEastAsia" w:cstheme="minorEastAsia" w:hint="eastAsia"/>
-          <w:color w:val="000000" w:themeColor="text1"/>
-        </w:rPr>
-        <w:t>0</w:t>
-      </w:r>
-      <w:r>
-        <w:rPr>
-          <w:rFonts w:asciiTheme="minorEastAsia" w:hAnsiTheme="minorEastAsia" w:cstheme="minorEastAsia" w:hint="eastAsia"/>
-          <w:color w:val="000000" w:themeColor="text1"/>
-        </w:rPr>
-        <w:t>生成并上传对账文件，对账的交易为上送清算日期</w:t>
-      </w:r>
-      <w:r>
-        <w:rPr>
-          <w:rFonts w:asciiTheme="minorEastAsia" w:hAnsiTheme="minorEastAsia" w:cstheme="minorEastAsia" w:hint="eastAsia"/>
-          <w:color w:val="000000" w:themeColor="text1"/>
-        </w:rPr>
-        <w:t>为</w:t>
-      </w:r>
-      <w:r>
-        <w:rPr>
-          <w:rFonts w:asciiTheme="minorEastAsia" w:hAnsiTheme="minorEastAsia" w:cstheme="minorEastAsia" w:hint="eastAsia"/>
-          <w:color w:val="000000" w:themeColor="text1"/>
-        </w:rPr>
-        <w:t>D</w:t>
-      </w:r>
-      <w:r>
-        <w:rPr>
-          <w:rFonts w:asciiTheme="minorEastAsia" w:hAnsiTheme="minorEastAsia" w:cstheme="minorEastAsia" w:hint="eastAsia"/>
-          <w:color w:val="000000" w:themeColor="text1"/>
-        </w:rPr>
-        <w:t>日</w:t>
-      </w:r>
-      <w:r>
-        <w:rPr>
-          <w:rFonts w:asciiTheme="minorEastAsia" w:hAnsiTheme="minorEastAsia" w:cstheme="minorEastAsia" w:hint="eastAsia"/>
-          <w:color w:val="000000" w:themeColor="text1"/>
-        </w:rPr>
-        <w:t>的所有交易。文件名为：</w:t>
-      </w:r>
-      <w:r>
-        <w:rPr>
-          <w:rFonts w:asciiTheme="minorEastAsia" w:hAnsiTheme="minorEastAsia" w:cstheme="minorEastAsia" w:hint="eastAsia"/>
-        </w:rPr>
-        <w:t>商户号</w:t>
-      </w:r>
-      <w:r>
-        <w:rPr>
-          <w:rFonts w:asciiTheme="minorEastAsia" w:hAnsiTheme="minorEastAsia" w:cstheme="minorEastAsia" w:hint="eastAsia"/>
-        </w:rPr>
-        <w:t>_fund_yyyyMMdd.txt</w:t>
+        </w:rPr>
+        <w:t>商户号_fund_yyyyMMdd.txt</w:t>
       </w:r>
     </w:p>
     <w:p>
@@ -19529,19 +17499,7 @@
         <w:rPr>
           <w:rFonts w:asciiTheme="minorEastAsia" w:hAnsiTheme="minorEastAsia" w:cstheme="minorEastAsia" w:hint="eastAsia"/>
         </w:rPr>
-        <w:t>每一行代表一条交易记录，一行中的每个字段用“</w:t>
-      </w:r>
-      <w:r>
-        <w:rPr>
-          <w:rFonts w:asciiTheme="minorEastAsia" w:hAnsiTheme="minorEastAsia" w:cstheme="minorEastAsia" w:hint="eastAsia"/>
-        </w:rPr>
-        <w:t>|</w:t>
-      </w:r>
-      <w:r>
-        <w:rPr>
-          <w:rFonts w:asciiTheme="minorEastAsia" w:hAnsiTheme="minorEastAsia" w:cstheme="minorEastAsia" w:hint="eastAsia"/>
-        </w:rPr>
-        <w:t>”分割</w:t>
+        <w:t>每一行代表一条交易记录，一行中的每个字段用“|”分割</w:t>
       </w:r>
     </w:p>
     <w:p>
@@ -19557,100 +17515,20 @@
         <w:rPr>
           <w:rFonts w:asciiTheme="minorEastAsia" w:hAnsiTheme="minorEastAsia" w:cstheme="minorEastAsia" w:hint="eastAsia"/>
         </w:rPr>
-        <w:t>格式为：交易码</w:t>
-      </w:r>
-      <w:r>
-        <w:rPr>
-          <w:rFonts w:asciiTheme="minorEastAsia" w:hAnsiTheme="minorEastAsia" w:cstheme="minorEastAsia" w:hint="eastAsia"/>
-        </w:rPr>
-        <w:t>|</w:t>
-      </w:r>
-      <w:r>
-        <w:rPr>
-          <w:rFonts w:asciiTheme="minorEastAsia" w:hAnsiTheme="minorEastAsia" w:cstheme="minorEastAsia" w:hint="eastAsia"/>
-        </w:rPr>
-        <w:t>合作方流水号</w:t>
-      </w:r>
-      <w:r>
-        <w:rPr>
-          <w:rFonts w:asciiTheme="minorEastAsia" w:hAnsiTheme="minorEastAsia" w:cstheme="minorEastAsia" w:hint="eastAsia"/>
-        </w:rPr>
-        <w:t>|</w:t>
-      </w:r>
-      <w:r>
-        <w:rPr>
-          <w:rFonts w:asciiTheme="minorEastAsia" w:hAnsiTheme="minorEastAsia" w:cstheme="minorEastAsia" w:hint="eastAsia"/>
-        </w:rPr>
-        <w:t>发财付流水号</w:t>
-      </w:r>
-      <w:r>
-        <w:rPr>
-          <w:rFonts w:asciiTheme="minorEastAsia" w:hAnsiTheme="minorEastAsia" w:cstheme="minorEastAsia" w:hint="eastAsia"/>
-        </w:rPr>
-        <w:t>|</w:t>
-      </w:r>
-      <w:r>
-        <w:rPr>
-          <w:rFonts w:asciiTheme="minorEastAsia" w:hAnsiTheme="minorEastAsia" w:cstheme="minorEastAsia" w:hint="eastAsia"/>
-        </w:rPr>
-        <w:t>协议号</w:t>
-      </w:r>
-      <w:r>
-        <w:rPr>
-          <w:rFonts w:asciiTheme="minorEastAsia" w:hAnsiTheme="minorEastAsia" w:cstheme="minorEastAsia" w:hint="eastAsia"/>
-        </w:rPr>
-        <w:t>|</w:t>
-      </w:r>
-      <w:r>
-        <w:rPr>
-          <w:rFonts w:asciiTheme="minorEastAsia" w:hAnsiTheme="minorEastAsia" w:cstheme="minorEastAsia" w:hint="eastAsia"/>
-        </w:rPr>
-        <w:t>交易金额</w:t>
-      </w:r>
-      <w:r>
-        <w:rPr>
-          <w:rFonts w:asciiTheme="minorEastAsia" w:hAnsiTheme="minorEastAsia" w:cstheme="minorEastAsia" w:hint="eastAsia"/>
-        </w:rPr>
-        <w:t>(</w:t>
-      </w:r>
-      <w:r>
-        <w:rPr>
-          <w:rFonts w:asciiTheme="minorEastAsia" w:hAnsiTheme="minorEastAsia" w:cstheme="minorEastAsia" w:hint="eastAsia"/>
-        </w:rPr>
-        <w:t>单位为元</w:t>
-      </w:r>
-      <w:r>
-        <w:rPr>
-          <w:rFonts w:asciiTheme="minorEastAsia" w:hAnsiTheme="minorEastAsia" w:cstheme="minorEastAsia" w:hint="eastAsia"/>
-        </w:rPr>
-        <w:t>)|</w:t>
-      </w:r>
-      <w:r>
-        <w:rPr>
-          <w:rFonts w:asciiTheme="minorEastAsia" w:hAnsiTheme="minorEastAsia" w:cstheme="minorEastAsia" w:hint="eastAsia"/>
-        </w:rPr>
-        <w:t>最终交易状态</w:t>
+        <w:t>格式为：交易码|合作方流水号|发财付流水号|协议号|交易金额(单位为元)|最终交易状态</w:t>
       </w:r>
     </w:p>
     <w:p>
       <w:pPr>
         <w:pStyle w:val="13"/>
-        <w:numPr>
-          <w:ilvl w:val="0"/>
-          <w:numId w:val="2"/>
-        </w:numPr>
         <w:spacing w:line="360" w:lineRule="auto"/>
         <w:ind w:firstLineChars="0"/>
         <w:rPr>
           <w:rFonts w:asciiTheme="minorEastAsia" w:hAnsiTheme="minorEastAsia" w:cstheme="minorEastAsia"/>
         </w:rPr>
       </w:pPr>
-      <w:r>
-        <w:rPr>
-          <w:rFonts w:asciiTheme="minorEastAsia" w:hAnsiTheme="minorEastAsia" w:cstheme="minorEastAsia" w:hint="eastAsia"/>
-        </w:rPr>
-        <w:t>对账文件样例：</w:t>
-      </w:r>
+      <w:bookmarkStart w:id="94" w:name="_GoBack"/>
+      <w:bookmarkEnd w:id="94"/>
     </w:p>
     <w:p>
       <w:pPr>
@@ -20304,55 +18182,7 @@
                 <w:color w:val="000000"/>
                 <w:kern w:val="0"/>
               </w:rPr>
-              <w:t>对非终态（</w:t>
-            </w:r>
-            <w:r>
-              <w:rPr>
-                <w:rFonts w:ascii="宋体" w:hAnsi="宋体" w:cs="宋体" w:hint="eastAsia"/>
-                <w:color w:val="000000"/>
-                <w:kern w:val="0"/>
-              </w:rPr>
-              <w:t>I</w:t>
-            </w:r>
-            <w:r>
-              <w:rPr>
-                <w:rFonts w:ascii="宋体" w:hAnsi="宋体" w:cs="宋体" w:hint="eastAsia"/>
-                <w:color w:val="000000"/>
-                <w:kern w:val="0"/>
-              </w:rPr>
-              <w:t>、</w:t>
-            </w:r>
-            <w:r>
-              <w:rPr>
-                <w:rFonts w:ascii="宋体" w:hAnsi="宋体" w:cs="宋体" w:hint="eastAsia"/>
-                <w:color w:val="000000"/>
-                <w:kern w:val="0"/>
-              </w:rPr>
-              <w:t>E</w:t>
-            </w:r>
-            <w:r>
-              <w:rPr>
-                <w:rFonts w:ascii="宋体" w:hAnsi="宋体" w:cs="宋体" w:hint="eastAsia"/>
-                <w:color w:val="000000"/>
-                <w:kern w:val="0"/>
-              </w:rPr>
-              <w:t>、</w:t>
-            </w:r>
-            <w:r>
-              <w:rPr>
-                <w:rFonts w:ascii="宋体" w:hAnsi="宋体" w:cs="宋体" w:hint="eastAsia"/>
-                <w:color w:val="000000"/>
-                <w:kern w:val="0"/>
-              </w:rPr>
-              <w:t>N</w:t>
-            </w:r>
-            <w:r>
-              <w:rPr>
-                <w:rFonts w:ascii="宋体" w:hAnsi="宋体" w:cs="宋体" w:hint="eastAsia"/>
-                <w:color w:val="000000"/>
-                <w:kern w:val="0"/>
-              </w:rPr>
-              <w:t>）的代扣和代付进行查询</w:t>
+              <w:t>对非终态（I、E、N）的代扣和代付进行查询</w:t>
             </w:r>
           </w:p>
           <w:p>
@@ -20371,23 +18201,7 @@
                 <w:color w:val="000000"/>
                 <w:kern w:val="0"/>
               </w:rPr>
-              <w:t>交易后</w:t>
-            </w:r>
-            <w:r>
-              <w:rPr>
-                <w:rFonts w:ascii="宋体" w:hAnsi="宋体" w:cs="宋体" w:hint="eastAsia"/>
-                <w:color w:val="000000"/>
-                <w:kern w:val="0"/>
-              </w:rPr>
-              <w:t>2~3</w:t>
-            </w:r>
-            <w:r>
-              <w:rPr>
-                <w:rFonts w:ascii="宋体" w:hAnsi="宋体" w:cs="宋体" w:hint="eastAsia"/>
-                <w:color w:val="000000"/>
-                <w:kern w:val="0"/>
-              </w:rPr>
-              <w:t>分钟会有最终结果</w:t>
+              <w:t>交易后2~3分钟会有最终结果</w:t>
             </w:r>
           </w:p>
         </w:tc>
@@ -22803,7 +20617,7 @@
           <v:shape id="_x0000_i1025" type="#_x0000_t75" style="width:73pt;height:66pt" o:ole="">
             <v:imagedata r:id="rId10" o:title=""/>
           </v:shape>
-          <o:OLEObject Type="Embed" ProgID="Excel.Sheet.12" ShapeID="_x0000_i1025" DrawAspect="Icon" ObjectID="_1429863375" r:id="rId11"/>
+          <o:OLEObject Type="Embed" ProgID="Excel.Sheet.12" ShapeID="_x0000_i1025" DrawAspect="Icon" ObjectID="_1429867144" r:id="rId11"/>
         </w:object>
       </w:r>
     </w:p>
@@ -23344,7 +21158,7 @@
           <v:shape id="_x0000_i1026" type="#_x0000_t75" style="width:73pt;height:66pt" o:ole="">
             <v:imagedata r:id="rId12" o:title=""/>
           </v:shape>
-          <o:OLEObject Type="Embed" ProgID="Package" ShapeID="_x0000_i1026" DrawAspect="Icon" ObjectID="_1429863376" r:id="rId13"/>
+          <o:OLEObject Type="Embed" ProgID="Package" ShapeID="_x0000_i1026" DrawAspect="Icon" ObjectID="_1429867145" r:id="rId13"/>
         </w:object>
       </w:r>
     </w:p>
@@ -23672,7 +21486,7 @@
           <v:shape id="_x0000_i1027" type="#_x0000_t75" style="width:75pt;height:66pt" o:ole="">
             <v:imagedata r:id="rId14" o:title=""/>
           </v:shape>
-          <o:OLEObject Type="Embed" ProgID="Package" ShapeID="_x0000_i1027" DrawAspect="Icon" ObjectID="_1429863377" r:id="rId15"/>
+          <o:OLEObject Type="Embed" ProgID="Package" ShapeID="_x0000_i1027" DrawAspect="Icon" ObjectID="_1429867146" r:id="rId15"/>
         </w:object>
       </w:r>
     </w:p>
@@ -25127,6 +22941,30 @@
       <w:ind w:firstLineChars="200" w:firstLine="420"/>
     </w:pPr>
   </w:style>
+  <w:style w:type="paragraph" w:styleId="af">
+    <w:name w:val="Plain Text"/>
+    <w:basedOn w:val="a"/>
+    <w:link w:val="af0"/>
+    <w:uiPriority w:val="99"/>
+    <w:unhideWhenUsed/>
+    <w:rsid w:val="008467F2"/>
+    <w:rPr>
+      <w:rFonts w:ascii="宋体" w:eastAsia="宋体" w:hAnsi="Courier"/>
+    </w:rPr>
+  </w:style>
+  <w:style w:type="character" w:customStyle="1" w:styleId="af0">
+    <w:name w:val="纯文本字符"/>
+    <w:basedOn w:val="a0"/>
+    <w:link w:val="af"/>
+    <w:uiPriority w:val="99"/>
+    <w:rsid w:val="008467F2"/>
+    <w:rPr>
+      <w:rFonts w:ascii="宋体" w:hAnsi="Courier" w:cstheme="minorBidi"/>
+      <w:kern w:val="2"/>
+      <w:sz w:val="24"/>
+      <w:szCs w:val="24"/>
+    </w:rPr>
+  </w:style>
 </w:styles>
 </file>
 
@@ -26138,6 +23976,30 @@
       <w:ind w:firstLineChars="200" w:firstLine="420"/>
     </w:pPr>
   </w:style>
+  <w:style w:type="paragraph" w:styleId="af">
+    <w:name w:val="Plain Text"/>
+    <w:basedOn w:val="a"/>
+    <w:link w:val="af0"/>
+    <w:uiPriority w:val="99"/>
+    <w:unhideWhenUsed/>
+    <w:rsid w:val="008467F2"/>
+    <w:rPr>
+      <w:rFonts w:ascii="宋体" w:eastAsia="宋体" w:hAnsi="Courier"/>
+    </w:rPr>
+  </w:style>
+  <w:style w:type="character" w:customStyle="1" w:styleId="af0">
+    <w:name w:val="纯文本字符"/>
+    <w:basedOn w:val="a0"/>
+    <w:link w:val="af"/>
+    <w:uiPriority w:val="99"/>
+    <w:rsid w:val="008467F2"/>
+    <w:rPr>
+      <w:rFonts w:ascii="宋体" w:hAnsi="Courier" w:cstheme="minorBidi"/>
+      <w:kern w:val="2"/>
+      <w:sz w:val="24"/>
+      <w:szCs w:val="24"/>
+    </w:rPr>
+  </w:style>
 </w:styles>
 </file>
 
